--- a/db/musicandhistory/1985 copy.docx
+++ b/db/musicandhistory/1985 copy.docx
@@ -2587,13 +2587,13 @@
     <w:p>
       <w:pPr>
         <w:rPr>
-          <w:rFonts w:ascii="Book Antiqua" w:eastAsia="Times New Roman" w:hAnsi="Book Antiqua"/>
-          <w:color w:val="000000"/>
-        </w:rPr>
-      </w:pPr>
-      <w:r>
-        <w:rPr>
-          <w:rFonts w:ascii="Book Antiqua" w:eastAsia="Times New Roman" w:hAnsi="Book Antiqua"/>
+          <w:rFonts w:ascii="Book Antiqua" w:hAnsi="Book Antiqua"/>
+          <w:color w:val="000000"/>
+        </w:rPr>
+      </w:pPr>
+      <w:r>
+        <w:rPr>
+          <w:rFonts w:ascii="Book Antiqua" w:hAnsi="Book Antiqua"/>
           <w:i/>
           <w:color w:val="000000"/>
         </w:rPr>
@@ -2601,10 +2601,10 @@
       </w:r>
       <w:r>
         <w:rPr>
-          <w:rFonts w:ascii="Book Antiqua" w:eastAsia="Times New Roman" w:hAnsi="Book Antiqua"/>
-          <w:color w:val="000000"/>
-        </w:rPr>
-        <w:t xml:space="preserve"> for orchestra by Luigi Nono (61) is performed for the first time, in Hamburg.</w:t>
+          <w:rFonts w:ascii="Book Antiqua" w:hAnsi="Book Antiqua"/>
+          <w:color w:val="000000"/>
+        </w:rPr>
+        <w:t xml:space="preserve"> for orchestra by Luigi Nono (61) is performed for the first time, in the Musikhalle, Hamburg.</w:t>
       </w:r>
     </w:p>
     <w:p>
@@ -2975,6 +2975,19 @@
     <w:p>
       <w:pPr>
         <w:rPr>
+          <w:rFonts w:ascii="Book Antiqua" w:hAnsi="Book Antiqua"/>
+        </w:rPr>
+      </w:pPr>
+      <w:r>
+        <w:rPr>
+          <w:rFonts w:ascii="Book Antiqua" w:hAnsi="Book Antiqua"/>
+        </w:rPr>
+        <w:t>The Concerto for bandoneón, guitar, and strings by Astor Piazzolla (64) is performed for the first time, in Liège.</w:t>
+      </w:r>
+    </w:p>
+    <w:p>
+      <w:pPr>
+        <w:rPr>
           <w:rFonts w:ascii="Book Antiqua" w:eastAsia="Times New Roman" w:hAnsi="Book Antiqua"/>
           <w:color w:val="000000"/>
         </w:rPr>
@@ -6490,7 +6503,7 @@
           <w:rFonts w:ascii="Book Antiqua" w:hAnsi="Book Antiqua"/>
           <w:color w:val="000000"/>
         </w:rPr>
-        <w:t>Trio for clarinet, bassoon, and piano by Conlon Nancarrow (72) is performed for the first time, in London 43 years after it was composed.</w:t>
+        <w:t>The first movement of the Trio for clarinet, bassoon, and piano by Conlon Nancarrow (72) is performed for the first time, in London 43 years after it was composed.</w:t>
       </w:r>
     </w:p>
     <w:p>
@@ -7570,7 +7583,113 @@
           <w:b/>
           <w:color w:val="000000"/>
         </w:rPr>
-        <w:t>9 July 1985</w:t>
+        <w:t>10 July 1985</w:t>
+      </w:r>
+      <w:r>
+        <w:rPr>
+          <w:rFonts w:ascii="Book Antiqua" w:eastAsia="Times New Roman" w:hAnsi="Book Antiqua"/>
+          <w:color w:val="000000"/>
+        </w:rPr>
+        <w:t xml:space="preserve">  Two bombs sink the Greenpeace ship the </w:t>
+      </w:r>
+      <w:r>
+        <w:rPr>
+          <w:rFonts w:ascii="Book Antiqua" w:eastAsia="Times New Roman" w:hAnsi="Book Antiqua"/>
+          <w:i/>
+          <w:color w:val="000000"/>
+        </w:rPr>
+        <w:t xml:space="preserve">Rainbow Warrior </w:t>
+      </w:r>
+      <w:r>
+        <w:rPr>
+          <w:rFonts w:ascii="Book Antiqua" w:eastAsia="Times New Roman" w:hAnsi="Book Antiqua"/>
+          <w:color w:val="000000"/>
+        </w:rPr>
+        <w:t>in the harbor of Auckland, New Zealand, killing one man.  New Zealand officials arrest two men and issue warrants for four others, all of whom are agents for the French Secret Service.</w:t>
+      </w:r>
+    </w:p>
+    <w:p>
+      <w:pPr>
+        <w:rPr>
+          <w:rFonts w:ascii="Book Antiqua" w:eastAsia="Times New Roman" w:hAnsi="Book Antiqua"/>
+          <w:color w:val="000000"/>
+        </w:rPr>
+      </w:pPr>
+      <w:r>
+        <w:rPr>
+          <w:rFonts w:ascii="Book Antiqua" w:eastAsia="Times New Roman" w:hAnsi="Book Antiqua"/>
+          <w:color w:val="000000"/>
+        </w:rPr>
+        <w:t>An Israeli court convicts 15 Jews of carrying out terrorist acts against Arabs on the West Bank.</w:t>
+      </w:r>
+    </w:p>
+    <w:p>
+      <w:pPr>
+        <w:rPr>
+          <w:rFonts w:ascii="Book Antiqua" w:eastAsia="Times New Roman" w:hAnsi="Book Antiqua"/>
+          <w:color w:val="000000"/>
+        </w:rPr>
+      </w:pPr>
+      <w:r>
+        <w:rPr>
+          <w:rFonts w:ascii="Book Antiqua" w:eastAsia="Times New Roman" w:hAnsi="Book Antiqua"/>
+          <w:color w:val="000000"/>
+        </w:rPr>
+        <w:t>An Aeroflot Tupolev Tu-154 crashes near Uchkuduk, Uzebek SSR, USSR.  All 200 people on board are killed.</w:t>
+      </w:r>
+    </w:p>
+    <w:p>
+      <w:pPr>
+        <w:rPr>
+          <w:rFonts w:ascii="Book Antiqua" w:eastAsia="Times New Roman" w:hAnsi="Book Antiqua"/>
+          <w:color w:val="000000"/>
+        </w:rPr>
+      </w:pPr>
+      <w:r>
+        <w:rPr>
+          <w:rFonts w:ascii="Book Antiqua" w:eastAsia="Times New Roman" w:hAnsi="Book Antiqua"/>
+          <w:b/>
+          <w:color w:val="000000"/>
+        </w:rPr>
+        <w:t xml:space="preserve">13 July 1985  </w:t>
+      </w:r>
+      <w:r>
+        <w:rPr>
+          <w:rFonts w:ascii="Book Antiqua" w:eastAsia="Times New Roman" w:hAnsi="Book Antiqua"/>
+          <w:color w:val="000000"/>
+        </w:rPr>
+        <w:t>The High Court in Wellington issues a temporary injunction against the New Zealand national rugby team, preventing them from leaving on a tour of South Africa.</w:t>
+      </w:r>
+    </w:p>
+    <w:p>
+      <w:pPr>
+        <w:rPr>
+          <w:rFonts w:ascii="Book Antiqua" w:eastAsia="Times New Roman" w:hAnsi="Book Antiqua"/>
+          <w:color w:val="000000"/>
+        </w:rPr>
+      </w:pPr>
+      <w:r>
+        <w:rPr>
+          <w:rFonts w:ascii="Book Antiqua" w:eastAsia="Times New Roman" w:hAnsi="Book Antiqua"/>
+          <w:color w:val="000000"/>
+        </w:rPr>
+        <w:t>An estimated 1,900,000,000 people in 152 countries witness some part of “Live Aid”, the first worldwide rock concert, originating in London and Philadelphia.</w:t>
+      </w:r>
+    </w:p>
+    <w:p>
+      <w:pPr>
+        <w:rPr>
+          <w:rFonts w:ascii="Book Antiqua" w:eastAsia="Times New Roman" w:hAnsi="Book Antiqua"/>
+          <w:color w:val="000000"/>
+        </w:rPr>
+      </w:pPr>
+      <w:r>
+        <w:rPr>
+          <w:rFonts w:ascii="Book Antiqua" w:eastAsia="Times New Roman" w:hAnsi="Book Antiqua"/>
+          <w:b/>
+          <w:color w:val="000000"/>
+        </w:rPr>
+        <w:t>14 July 1985</w:t>
       </w:r>
       <w:r>
         <w:rPr>
@@ -7585,136 +7704,76 @@
           <w:i/>
           <w:color w:val="000000"/>
         </w:rPr>
-        <w:t>Stabat mater</w:t>
-      </w:r>
-      <w:r>
-        <w:rPr>
-          <w:rFonts w:ascii="Book Antiqua" w:eastAsia="Times New Roman" w:hAnsi="Book Antiqua"/>
-          <w:color w:val="000000"/>
-        </w:rPr>
-        <w:t xml:space="preserve"> for soprano, alto, tenor, violin, viola, and cello by Arvo Pärt (49) is performed for the first time, in Lockenhaus.</w:t>
-      </w:r>
-    </w:p>
-    <w:p>
-      <w:pPr>
-        <w:rPr>
-          <w:rFonts w:ascii="Book Antiqua" w:eastAsia="Times New Roman" w:hAnsi="Book Antiqua"/>
-          <w:color w:val="000000"/>
-        </w:rPr>
-      </w:pPr>
-      <w:r>
-        <w:rPr>
-          <w:rFonts w:ascii="Book Antiqua" w:eastAsia="Times New Roman" w:hAnsi="Book Antiqua"/>
-          <w:b/>
-          <w:color w:val="000000"/>
-        </w:rPr>
-        <w:t>10 July 1985</w:t>
-      </w:r>
-      <w:r>
-        <w:rPr>
-          <w:rFonts w:ascii="Book Antiqua" w:eastAsia="Times New Roman" w:hAnsi="Book Antiqua"/>
-          <w:color w:val="000000"/>
-        </w:rPr>
-        <w:t xml:space="preserve">  Two bombs sink the Greenpeace ship the </w:t>
-      </w:r>
-      <w:r>
-        <w:rPr>
-          <w:rFonts w:ascii="Book Antiqua" w:eastAsia="Times New Roman" w:hAnsi="Book Antiqua"/>
-          <w:i/>
-          <w:color w:val="000000"/>
-        </w:rPr>
-        <w:t xml:space="preserve">Rainbow Warrior </w:t>
-      </w:r>
-      <w:r>
-        <w:rPr>
-          <w:rFonts w:ascii="Book Antiqua" w:eastAsia="Times New Roman" w:hAnsi="Book Antiqua"/>
-          <w:color w:val="000000"/>
-        </w:rPr>
-        <w:t>in the harbor of Auckland, New Zealand, killing one man.  New Zealand officials arrest two men and issue warrants for four others, all of whom are agents for the French Secret Service.</w:t>
-      </w:r>
-    </w:p>
-    <w:p>
-      <w:pPr>
-        <w:rPr>
-          <w:rFonts w:ascii="Book Antiqua" w:eastAsia="Times New Roman" w:hAnsi="Book Antiqua"/>
-          <w:color w:val="000000"/>
-        </w:rPr>
-      </w:pPr>
-      <w:r>
-        <w:rPr>
-          <w:rFonts w:ascii="Book Antiqua" w:eastAsia="Times New Roman" w:hAnsi="Book Antiqua"/>
-          <w:color w:val="000000"/>
-        </w:rPr>
-        <w:t>An Israeli court convicts 15 Jews of carrying out terrorist acts against Arabs on the West Bank.</w:t>
-      </w:r>
-    </w:p>
-    <w:p>
-      <w:pPr>
-        <w:rPr>
-          <w:rFonts w:ascii="Book Antiqua" w:eastAsia="Times New Roman" w:hAnsi="Book Antiqua"/>
-          <w:color w:val="000000"/>
-        </w:rPr>
-      </w:pPr>
-      <w:r>
-        <w:rPr>
-          <w:rFonts w:ascii="Book Antiqua" w:eastAsia="Times New Roman" w:hAnsi="Book Antiqua"/>
-          <w:color w:val="000000"/>
-        </w:rPr>
-        <w:t>An Aeroflot Tupolev Tu-154 crashes near Uchkuduk, Uzebek SSR, USSR.  All 200 people on board are killed.</w:t>
-      </w:r>
-    </w:p>
-    <w:p>
-      <w:pPr>
-        <w:rPr>
-          <w:rFonts w:ascii="Book Antiqua" w:eastAsia="Times New Roman" w:hAnsi="Book Antiqua"/>
-          <w:color w:val="000000"/>
-        </w:rPr>
-      </w:pPr>
-      <w:r>
-        <w:rPr>
-          <w:rFonts w:ascii="Book Antiqua" w:eastAsia="Times New Roman" w:hAnsi="Book Antiqua"/>
-          <w:b/>
-          <w:color w:val="000000"/>
-        </w:rPr>
-        <w:t xml:space="preserve">13 July 1985  </w:t>
-      </w:r>
-      <w:r>
-        <w:rPr>
-          <w:rFonts w:ascii="Book Antiqua" w:eastAsia="Times New Roman" w:hAnsi="Book Antiqua"/>
-          <w:color w:val="000000"/>
-        </w:rPr>
-        <w:t>The High Court in Wellington issues a temporary injunction against the New Zealand national rugby team, preventing them from leaving on a tour of South Africa.</w:t>
-      </w:r>
-    </w:p>
-    <w:p>
-      <w:pPr>
-        <w:rPr>
-          <w:rFonts w:ascii="Book Antiqua" w:eastAsia="Times New Roman" w:hAnsi="Book Antiqua"/>
-          <w:color w:val="000000"/>
-        </w:rPr>
-      </w:pPr>
-      <w:r>
-        <w:rPr>
-          <w:rFonts w:ascii="Book Antiqua" w:eastAsia="Times New Roman" w:hAnsi="Book Antiqua"/>
-          <w:color w:val="000000"/>
-        </w:rPr>
-        <w:t>An estimated 1,900,000,000 people in 152 countries witness some part of “Live Aid”, the first worldwide rock concert, originating in London and Philadelphia.</w:t>
-      </w:r>
-    </w:p>
-    <w:p>
-      <w:pPr>
-        <w:rPr>
-          <w:rFonts w:ascii="Book Antiqua" w:eastAsia="Times New Roman" w:hAnsi="Book Antiqua"/>
-          <w:color w:val="000000"/>
-        </w:rPr>
-      </w:pPr>
-      <w:r>
-        <w:rPr>
-          <w:rFonts w:ascii="Book Antiqua" w:eastAsia="Times New Roman" w:hAnsi="Book Antiqua"/>
-          <w:b/>
-          <w:color w:val="000000"/>
-        </w:rPr>
-        <w:t>14 July 1985</w:t>
+        <w:t>ASLSP</w:t>
+      </w:r>
+      <w:r>
+        <w:rPr>
+          <w:rFonts w:ascii="Book Antiqua" w:eastAsia="Times New Roman" w:hAnsi="Book Antiqua"/>
+          <w:color w:val="000000"/>
+        </w:rPr>
+        <w:t xml:space="preserve"> for piano by John Cage (72) is performed for the first time, by contestants in the International Piano Festival and Competition at the University of Maryland.</w:t>
+      </w:r>
+    </w:p>
+    <w:p>
+      <w:pPr>
+        <w:rPr>
+          <w:rFonts w:ascii="Book Antiqua" w:eastAsia="Times New Roman" w:hAnsi="Book Antiqua"/>
+          <w:color w:val="000000"/>
+        </w:rPr>
+      </w:pPr>
+      <w:r>
+        <w:rPr>
+          <w:rFonts w:ascii="Book Antiqua" w:eastAsia="Times New Roman" w:hAnsi="Book Antiqua"/>
+          <w:b/>
+          <w:color w:val="000000"/>
+        </w:rPr>
+        <w:t>15 July 1985</w:t>
+      </w:r>
+      <w:r>
+        <w:rPr>
+          <w:rFonts w:ascii="Book Antiqua" w:eastAsia="Times New Roman" w:hAnsi="Book Antiqua"/>
+          <w:color w:val="000000"/>
+        </w:rPr>
+        <w:t xml:space="preserve">  The New Zealand national rugby team cancels its tour of South Africa.</w:t>
+      </w:r>
+    </w:p>
+    <w:p>
+      <w:pPr>
+        <w:rPr>
+          <w:rFonts w:ascii="Book Antiqua" w:eastAsia="Times New Roman" w:hAnsi="Book Antiqua"/>
+          <w:color w:val="000000"/>
+        </w:rPr>
+      </w:pPr>
+      <w:r>
+        <w:rPr>
+          <w:rFonts w:ascii="Book Antiqua" w:eastAsia="Times New Roman" w:hAnsi="Book Antiqua"/>
+          <w:b/>
+          <w:color w:val="000000"/>
+        </w:rPr>
+        <w:t>18 July 1985</w:t>
+      </w:r>
+      <w:r>
+        <w:rPr>
+          <w:rFonts w:ascii="Book Antiqua" w:eastAsia="Times New Roman" w:hAnsi="Book Antiqua"/>
+          <w:color w:val="000000"/>
+        </w:rPr>
+        <w:t xml:space="preserve">  Meeting in Paris, representatives of 17 European nations formally begin a joint high technology research program known as the European Research Agency (Eureka).</w:t>
+      </w:r>
+    </w:p>
+    <w:p>
+      <w:pPr>
+        <w:rPr>
+          <w:rFonts w:ascii="Book Antiqua" w:eastAsia="Times New Roman" w:hAnsi="Book Antiqua"/>
+          <w:color w:val="000000"/>
+        </w:rPr>
+      </w:pPr>
+      <w:r>
+        <w:rPr>
+          <w:rFonts w:ascii="Book Antiqua" w:eastAsia="Times New Roman" w:hAnsi="Book Antiqua"/>
+          <w:b/>
+          <w:color w:val="000000"/>
+        </w:rPr>
+        <w:t>19 July 1985</w:t>
       </w:r>
       <w:r>
         <w:rPr>
@@ -7726,169 +7785,1268 @@
       <w:r>
         <w:rPr>
           <w:rFonts w:ascii="Book Antiqua" w:eastAsia="Times New Roman" w:hAnsi="Book Antiqua"/>
-          <w:i/>
-          <w:color w:val="000000"/>
-        </w:rPr>
-        <w:t>ASLSP</w:t>
-      </w:r>
-      <w:r>
-        <w:rPr>
-          <w:rFonts w:ascii="Book Antiqua" w:eastAsia="Times New Roman" w:hAnsi="Book Antiqua"/>
-          <w:color w:val="000000"/>
-        </w:rPr>
-        <w:t xml:space="preserve"> for piano by John Cage (72) is performed for the first time, by contestants in the International Piano Festival and Competition at the University of Maryland.</w:t>
-      </w:r>
-    </w:p>
-    <w:p>
-      <w:pPr>
-        <w:rPr>
-          <w:rFonts w:ascii="Book Antiqua" w:eastAsia="Times New Roman" w:hAnsi="Book Antiqua"/>
-          <w:color w:val="000000"/>
-        </w:rPr>
-      </w:pPr>
-      <w:r>
-        <w:rPr>
-          <w:rFonts w:ascii="Book Antiqua" w:eastAsia="Times New Roman" w:hAnsi="Book Antiqua"/>
-          <w:b/>
-          <w:color w:val="000000"/>
-        </w:rPr>
-        <w:t>15 July 1985</w:t>
-      </w:r>
-      <w:r>
-        <w:rPr>
-          <w:rFonts w:ascii="Book Antiqua" w:eastAsia="Times New Roman" w:hAnsi="Book Antiqua"/>
-          <w:color w:val="000000"/>
-        </w:rPr>
-        <w:t xml:space="preserve">  The New Zealand national rugby team cancels its tour of South Africa.</w:t>
-      </w:r>
-    </w:p>
-    <w:p>
-      <w:pPr>
-        <w:rPr>
-          <w:rFonts w:ascii="Book Antiqua" w:eastAsia="Times New Roman" w:hAnsi="Book Antiqua"/>
-          <w:color w:val="000000"/>
-        </w:rPr>
-      </w:pPr>
-      <w:r>
-        <w:rPr>
-          <w:rFonts w:ascii="Book Antiqua" w:eastAsia="Times New Roman" w:hAnsi="Book Antiqua"/>
-          <w:b/>
-          <w:color w:val="000000"/>
-        </w:rPr>
-        <w:t>18 July 1985</w:t>
-      </w:r>
-      <w:r>
-        <w:rPr>
-          <w:rFonts w:ascii="Book Antiqua" w:eastAsia="Times New Roman" w:hAnsi="Book Antiqua"/>
-          <w:color w:val="000000"/>
-        </w:rPr>
-        <w:t xml:space="preserve">  Meeting in Paris, representatives of 17 European nations formally begin a joint high technology research program known as the European Research Agency (Eureka).</w:t>
-      </w:r>
-    </w:p>
-    <w:p>
-      <w:pPr>
-        <w:rPr>
-          <w:rFonts w:ascii="Book Antiqua" w:eastAsia="Times New Roman" w:hAnsi="Book Antiqua"/>
-          <w:color w:val="000000"/>
-        </w:rPr>
-      </w:pPr>
-      <w:r>
-        <w:rPr>
-          <w:rFonts w:ascii="Book Antiqua" w:eastAsia="Times New Roman" w:hAnsi="Book Antiqua"/>
-          <w:b/>
-          <w:color w:val="000000"/>
-        </w:rPr>
-        <w:t>19 July 1985</w:t>
-      </w:r>
-      <w:r>
-        <w:rPr>
-          <w:rFonts w:ascii="Book Antiqua" w:eastAsia="Times New Roman" w:hAnsi="Book Antiqua"/>
+          <w:color w:val="000000"/>
+        </w:rPr>
+        <w:t>Two tailings dams collapse, inundating the village of Stava, near Tesero, Italy.  268 people are killed.</w:t>
+      </w:r>
+    </w:p>
+    <w:p>
+      <w:pPr>
+        <w:rPr>
+          <w:rFonts w:ascii="Book Antiqua" w:eastAsia="Times New Roman" w:hAnsi="Book Antiqua"/>
+          <w:color w:val="000000"/>
+        </w:rPr>
+      </w:pPr>
+      <w:r>
+        <w:rPr>
+          <w:rFonts w:ascii="Book Antiqua" w:eastAsia="Times New Roman" w:hAnsi="Book Antiqua"/>
+          <w:color w:val="000000"/>
+        </w:rPr>
+        <w:t>Alfred Schnittke (50) suffers his first stroke at Pitsunda on the Black Sea.  He will be pronounced clinically dead three times, but survives.</w:t>
+      </w:r>
+    </w:p>
+    <w:p>
+      <w:pPr>
+        <w:rPr>
+          <w:rFonts w:ascii="Book Antiqua" w:eastAsia="Times New Roman" w:hAnsi="Book Antiqua"/>
+          <w:color w:val="000000"/>
+        </w:rPr>
+      </w:pPr>
+      <w:r>
+        <w:rPr>
+          <w:rFonts w:ascii="Book Antiqua" w:eastAsia="Times New Roman" w:hAnsi="Book Antiqua"/>
+          <w:b/>
+          <w:color w:val="000000"/>
+        </w:rPr>
+        <w:t>20 July 1985</w:t>
+      </w:r>
+      <w:r>
+        <w:rPr>
+          <w:rFonts w:ascii="Book Antiqua" w:eastAsia="Times New Roman" w:hAnsi="Book Antiqua"/>
+          <w:color w:val="000000"/>
+        </w:rPr>
+        <w:t xml:space="preserve">  South African President Botha declares an indefinite state of emergency around Port Elizabeth and Johannesburg, granting police powers of arbitrary arrest.</w:t>
+      </w:r>
+    </w:p>
+    <w:p>
+      <w:pPr>
+        <w:rPr>
+          <w:rFonts w:ascii="Book Antiqua" w:eastAsia="Times New Roman" w:hAnsi="Book Antiqua"/>
+          <w:color w:val="000000"/>
+        </w:rPr>
+      </w:pPr>
+      <w:r>
+        <w:rPr>
+          <w:rFonts w:ascii="Book Antiqua" w:eastAsia="Times New Roman" w:hAnsi="Book Antiqua"/>
+          <w:color w:val="000000"/>
+        </w:rPr>
+        <w:t>Meeting in Basel, the European Monetary Committee votes to devalue the Italian lira after its precipitous fall on the Milan exchange.</w:t>
+      </w:r>
+    </w:p>
+    <w:p>
+      <w:pPr>
+        <w:rPr>
+          <w:rFonts w:ascii="Book Antiqua" w:eastAsia="Times New Roman" w:hAnsi="Book Antiqua"/>
+          <w:color w:val="000000"/>
+        </w:rPr>
+      </w:pPr>
+      <w:r>
+        <w:rPr>
+          <w:rFonts w:ascii="Book Antiqua" w:eastAsia="Times New Roman" w:hAnsi="Book Antiqua"/>
+          <w:b/>
+          <w:color w:val="000000"/>
+        </w:rPr>
+        <w:t>24 July 1985</w:t>
+      </w:r>
+      <w:r>
+        <w:rPr>
+          <w:rFonts w:ascii="Book Antiqua" w:eastAsia="Times New Roman" w:hAnsi="Book Antiqua"/>
+          <w:color w:val="000000"/>
+        </w:rPr>
+        <w:t xml:space="preserve">  Two people, widely identified as agents of the French Secret Service, are formally charged in an Auckland, New Zealand court with arson, conspiracy, and murder in the sinking of the Greenpeace ship </w:t>
+      </w:r>
+      <w:r>
+        <w:rPr>
+          <w:rFonts w:ascii="Book Antiqua" w:eastAsia="Times New Roman" w:hAnsi="Book Antiqua"/>
+          <w:i/>
+          <w:color w:val="000000"/>
+        </w:rPr>
+        <w:t>Rainbow Warrior</w:t>
+      </w:r>
+      <w:r>
+        <w:rPr>
+          <w:rFonts w:ascii="Book Antiqua" w:eastAsia="Times New Roman" w:hAnsi="Book Antiqua"/>
+          <w:color w:val="000000"/>
+        </w:rPr>
+        <w:t>.</w:t>
+      </w:r>
+    </w:p>
+    <w:p>
+      <w:pPr>
+        <w:rPr>
+          <w:rFonts w:ascii="Book Antiqua" w:eastAsia="Times New Roman" w:hAnsi="Book Antiqua"/>
+          <w:color w:val="000000"/>
+        </w:rPr>
+      </w:pPr>
+      <w:r>
+        <w:rPr>
+          <w:rFonts w:ascii="Book Antiqua" w:eastAsia="Times New Roman" w:hAnsi="Book Antiqua"/>
+          <w:color w:val="000000"/>
+        </w:rPr>
+        <w:t>Indian Prime Minister Rajiv Gandhi and moderate Sikh leader Harchand Singh Longowal sign an agreement designed to bring peace to Punjab.</w:t>
+      </w:r>
+    </w:p>
+    <w:p>
+      <w:pPr>
+        <w:rPr>
+          <w:rFonts w:ascii="Book Antiqua" w:eastAsia="Times New Roman" w:hAnsi="Book Antiqua"/>
+          <w:color w:val="000000"/>
+        </w:rPr>
+      </w:pPr>
+      <w:r>
+        <w:rPr>
+          <w:rFonts w:ascii="Book Antiqua" w:eastAsia="Times New Roman" w:hAnsi="Book Antiqua"/>
+          <w:color w:val="000000"/>
+        </w:rPr>
+        <w:t>The French government recalls its ambassador from South Africa and suspends all new investment in the country, to protest the state of emergency.</w:t>
+      </w:r>
+    </w:p>
+    <w:p>
+      <w:pPr>
+        <w:rPr>
+          <w:rFonts w:ascii="Book Antiqua" w:eastAsia="Times New Roman" w:hAnsi="Book Antiqua"/>
+          <w:color w:val="000000"/>
+        </w:rPr>
+      </w:pPr>
+      <w:r>
+        <w:rPr>
+          <w:rFonts w:ascii="Book Antiqua" w:eastAsia="Times New Roman" w:hAnsi="Book Antiqua"/>
+          <w:color w:val="000000"/>
+        </w:rPr>
+        <w:t>Israel frees 100 more Arabs as part of the agreement which led to the release of the TWA hostages.</w:t>
+      </w:r>
+    </w:p>
+    <w:p>
+      <w:pPr>
+        <w:rPr>
+          <w:rFonts w:ascii="Book Antiqua" w:eastAsia="Times New Roman" w:hAnsi="Book Antiqua"/>
+          <w:color w:val="000000"/>
+        </w:rPr>
+      </w:pPr>
+      <w:r>
+        <w:rPr>
+          <w:rFonts w:ascii="Book Antiqua" w:eastAsia="Times New Roman" w:hAnsi="Book Antiqua"/>
+          <w:i/>
+          <w:color w:val="000000"/>
+        </w:rPr>
+        <w:t>Idmen A/Idmen B</w:t>
+      </w:r>
+      <w:r>
+        <w:rPr>
+          <w:rFonts w:ascii="Book Antiqua" w:eastAsia="Times New Roman" w:hAnsi="Book Antiqua"/>
+          <w:color w:val="000000"/>
+        </w:rPr>
+        <w:t xml:space="preserve"> for chorus and percussion by Iannis Xenakis (63) is performed for the first time, in Strasbourg.</w:t>
+      </w:r>
+    </w:p>
+    <w:p>
+      <w:pPr>
+        <w:rPr>
+          <w:rFonts w:ascii="Book Antiqua" w:eastAsia="Times New Roman" w:hAnsi="Book Antiqua"/>
+          <w:color w:val="000000"/>
+        </w:rPr>
+      </w:pPr>
+      <w:r>
+        <w:rPr>
+          <w:rFonts w:ascii="Book Antiqua" w:eastAsia="Times New Roman" w:hAnsi="Book Antiqua"/>
+          <w:b/>
+          <w:color w:val="000000"/>
+        </w:rPr>
+        <w:t>25 July 1985</w:t>
+      </w:r>
+      <w:r>
+        <w:rPr>
+          <w:rFonts w:ascii="Book Antiqua" w:eastAsia="Times New Roman" w:hAnsi="Book Antiqua"/>
+          <w:color w:val="000000"/>
+        </w:rPr>
+        <w:t xml:space="preserve">  The South African government identifies 792 people arrested under the state of emergency.</w:t>
+      </w:r>
+    </w:p>
+    <w:p>
+      <w:pPr>
+        <w:rPr>
+          <w:rFonts w:ascii="Book Antiqua" w:eastAsia="Times New Roman" w:hAnsi="Book Antiqua"/>
+          <w:color w:val="000000"/>
+        </w:rPr>
+      </w:pPr>
+      <w:r>
+        <w:rPr>
+          <w:rFonts w:ascii="Book Antiqua" w:eastAsia="Times New Roman" w:hAnsi="Book Antiqua"/>
+          <w:color w:val="000000"/>
+        </w:rPr>
+        <w:t>A spokeswoman for Rock Hudson announces in Paris that the actor is hospitalized suffering from AIDS.</w:t>
+      </w:r>
+    </w:p>
+    <w:p>
+      <w:pPr>
+        <w:rPr>
+          <w:rFonts w:ascii="Book Antiqua" w:eastAsia="Times New Roman" w:hAnsi="Book Antiqua"/>
+          <w:color w:val="000000"/>
+        </w:rPr>
+      </w:pPr>
+      <w:r>
+        <w:rPr>
+          <w:rFonts w:ascii="Book Antiqua" w:eastAsia="Times New Roman" w:hAnsi="Book Antiqua"/>
+          <w:b/>
+          <w:color w:val="000000"/>
+        </w:rPr>
+        <w:t>26 July 1985</w:t>
+      </w:r>
+      <w:r>
+        <w:rPr>
+          <w:rFonts w:ascii="Book Antiqua" w:eastAsia="Times New Roman" w:hAnsi="Book Antiqua"/>
+          <w:color w:val="000000"/>
+        </w:rPr>
+        <w:t xml:space="preserve">  Two Australians, convicted in Penang, Malaysia of possession of 400 grams of heroin, are sentenced to be hanged.</w:t>
+      </w:r>
+    </w:p>
+    <w:p>
+      <w:pPr>
+        <w:rPr>
+          <w:rFonts w:ascii="Book Antiqua" w:eastAsia="Times New Roman" w:hAnsi="Book Antiqua"/>
+          <w:color w:val="000000"/>
+        </w:rPr>
+      </w:pPr>
+      <w:r>
+        <w:rPr>
+          <w:rFonts w:ascii="Book Antiqua" w:eastAsia="Times New Roman" w:hAnsi="Book Antiqua"/>
+          <w:color w:val="000000"/>
+        </w:rPr>
+        <w:t>The UN Security Council votes to condemn the state of emergency in South Africa and to call for voluntary sanctions against the country.  The Reagan and Thatcher governments abstain.</w:t>
+      </w:r>
+    </w:p>
+    <w:p>
+      <w:pPr>
+        <w:rPr>
+          <w:rFonts w:ascii="Book Antiqua" w:eastAsia="Times New Roman" w:hAnsi="Book Antiqua"/>
+          <w:color w:val="000000"/>
+        </w:rPr>
+      </w:pPr>
+      <w:r>
+        <w:rPr>
+          <w:rFonts w:ascii="Book Antiqua" w:eastAsia="Times New Roman" w:hAnsi="Book Antiqua"/>
+          <w:i/>
+          <w:color w:val="000000"/>
+        </w:rPr>
+        <w:t>Penthode</w:t>
+      </w:r>
+      <w:r>
+        <w:rPr>
+          <w:rFonts w:ascii="Book Antiqua" w:eastAsia="Times New Roman" w:hAnsi="Book Antiqua"/>
+          <w:color w:val="000000"/>
+        </w:rPr>
+        <w:t xml:space="preserve"> for five instrumental quartets by Elliott Carter (76) is performed for the first time, in Royal Albert Hall, London conducted by Pierre Boulez (60).</w:t>
+      </w:r>
+    </w:p>
+    <w:p>
+      <w:pPr>
+        <w:rPr>
+          <w:rFonts w:ascii="Book Antiqua" w:eastAsia="Times New Roman" w:hAnsi="Book Antiqua"/>
+          <w:color w:val="000000"/>
+        </w:rPr>
+      </w:pPr>
+      <w:r>
+        <w:rPr>
+          <w:rFonts w:ascii="Book Antiqua" w:eastAsia="Times New Roman" w:hAnsi="Book Antiqua"/>
+          <w:b/>
+          <w:color w:val="000000"/>
+        </w:rPr>
+        <w:t>27 July 1985</w:t>
+      </w:r>
+      <w:r>
+        <w:rPr>
+          <w:rFonts w:ascii="Book Antiqua" w:eastAsia="Times New Roman" w:hAnsi="Book Antiqua"/>
+          <w:color w:val="000000"/>
+        </w:rPr>
+        <w:t xml:space="preserve">  President Milton Obote of Uganda is overthrown by the military.</w:t>
+      </w:r>
+    </w:p>
+    <w:p>
+      <w:pPr>
+        <w:rPr>
+          <w:rFonts w:ascii="Book Antiqua" w:eastAsia="Times New Roman" w:hAnsi="Book Antiqua"/>
+          <w:color w:val="000000"/>
+        </w:rPr>
+      </w:pPr>
+      <w:r>
+        <w:rPr>
+          <w:rFonts w:ascii="Book Antiqua" w:eastAsia="Times New Roman" w:hAnsi="Book Antiqua"/>
+          <w:i/>
+          <w:color w:val="000000"/>
+        </w:rPr>
+        <w:t>The Tempest</w:t>
+      </w:r>
+      <w:r>
+        <w:rPr>
+          <w:rFonts w:ascii="Book Antiqua" w:eastAsia="Times New Roman" w:hAnsi="Book Antiqua"/>
+          <w:color w:val="000000"/>
+        </w:rPr>
+        <w:t>, an opera by John C. Eaton (50) to words of Porter after Shakespeare, is performed for the first time, in Santa Fe, New Mexico.</w:t>
+      </w:r>
+    </w:p>
+    <w:p>
+      <w:pPr>
+        <w:rPr>
+          <w:rFonts w:ascii="Book Antiqua" w:eastAsia="Times New Roman" w:hAnsi="Book Antiqua"/>
+          <w:color w:val="000000"/>
+        </w:rPr>
+      </w:pPr>
+      <w:r>
+        <w:rPr>
+          <w:rFonts w:ascii="Book Antiqua" w:eastAsia="Times New Roman" w:hAnsi="Book Antiqua"/>
+          <w:b/>
+          <w:color w:val="000000"/>
+        </w:rPr>
+        <w:t>29 July 1985</w:t>
+      </w:r>
+      <w:r>
+        <w:rPr>
+          <w:rFonts w:ascii="Book Antiqua" w:eastAsia="Times New Roman" w:hAnsi="Book Antiqua"/>
+          <w:color w:val="000000"/>
+        </w:rPr>
+        <w:t xml:space="preserve">  Soviet leader Mikhail Gorbachev announces a unilateral moratorium on nuclear testing, to last from 5 August to next 1 January.  He calls on the US to reciprocate.</w:t>
+      </w:r>
+    </w:p>
+    <w:p>
+      <w:pPr>
+        <w:rPr>
+          <w:rFonts w:ascii="Book Antiqua" w:hAnsi="Book Antiqua"/>
+          <w:color w:val="000000"/>
+        </w:rPr>
+      </w:pPr>
+      <w:r>
+        <w:rPr>
+          <w:rFonts w:ascii="Book Antiqua" w:hAnsi="Book Antiqua"/>
+          <w:b/>
+          <w:color w:val="000000"/>
+        </w:rPr>
+        <w:t>31 July 1985</w:t>
+      </w:r>
+      <w:r>
+        <w:rPr>
+          <w:rFonts w:ascii="Book Antiqua" w:hAnsi="Book Antiqua"/>
           <w:color w:val="000000"/>
         </w:rPr>
         <w:t xml:space="preserve">  </w:t>
       </w:r>
       <w:r>
         <w:rPr>
-          <w:rFonts w:ascii="Book Antiqua" w:eastAsia="Times New Roman" w:hAnsi="Book Antiqua"/>
-          <w:color w:val="000000"/>
-        </w:rPr>
-        <w:t>Two tailings dams collapse, inundating the village of Stava, near Tesero, Italy.  268 people are killed.</w:t>
-      </w:r>
-    </w:p>
-    <w:p>
-      <w:pPr>
-        <w:rPr>
-          <w:rFonts w:ascii="Book Antiqua" w:eastAsia="Times New Roman" w:hAnsi="Book Antiqua"/>
-          <w:color w:val="000000"/>
-        </w:rPr>
-      </w:pPr>
-      <w:r>
-        <w:rPr>
-          <w:rFonts w:ascii="Book Antiqua" w:eastAsia="Times New Roman" w:hAnsi="Book Antiqua"/>
-          <w:color w:val="000000"/>
-        </w:rPr>
-        <w:t>Alfred Schnittke (50) suffers his first stroke at Pitsunda on the Black Sea.  He will be pronounced clinically dead three times, but survives.</w:t>
-      </w:r>
-    </w:p>
-    <w:p>
-      <w:pPr>
-        <w:rPr>
-          <w:rFonts w:ascii="Book Antiqua" w:eastAsia="Times New Roman" w:hAnsi="Book Antiqua"/>
-          <w:color w:val="000000"/>
-        </w:rPr>
-      </w:pPr>
-      <w:r>
-        <w:rPr>
-          <w:rFonts w:ascii="Book Antiqua" w:eastAsia="Times New Roman" w:hAnsi="Book Antiqua"/>
-          <w:b/>
-          <w:color w:val="000000"/>
-        </w:rPr>
-        <w:t>20 July 1985</w:t>
-      </w:r>
-      <w:r>
-        <w:rPr>
-          <w:rFonts w:ascii="Book Antiqua" w:eastAsia="Times New Roman" w:hAnsi="Book Antiqua"/>
-          <w:color w:val="000000"/>
-        </w:rPr>
-        <w:t xml:space="preserve">  South African President Botha declares an indefinite state of emergency around Port Elizabeth and Johannesburg, granting police powers of arbitrary arrest.</w:t>
-      </w:r>
-    </w:p>
-    <w:p>
-      <w:pPr>
-        <w:rPr>
-          <w:rFonts w:ascii="Book Antiqua" w:eastAsia="Times New Roman" w:hAnsi="Book Antiqua"/>
-          <w:color w:val="000000"/>
-        </w:rPr>
-      </w:pPr>
-      <w:r>
-        <w:rPr>
-          <w:rFonts w:ascii="Book Antiqua" w:eastAsia="Times New Roman" w:hAnsi="Book Antiqua"/>
-          <w:color w:val="000000"/>
-        </w:rPr>
-        <w:t>Meeting in Basel, the European Monetary Committee votes to devalue the Italian lira after its precipitous fall on the Milan exchange.</w:t>
-      </w:r>
-    </w:p>
-    <w:p>
-      <w:pPr>
-        <w:rPr>
-          <w:rFonts w:ascii="Book Antiqua" w:eastAsia="Times New Roman" w:hAnsi="Book Antiqua"/>
-          <w:color w:val="000000"/>
-        </w:rPr>
-      </w:pPr>
-      <w:r>
-        <w:rPr>
-          <w:rFonts w:ascii="Book Antiqua" w:eastAsia="Times New Roman" w:hAnsi="Book Antiqua"/>
-          <w:b/>
-          <w:color w:val="000000"/>
-        </w:rPr>
-        <w:t>24 July 1985</w:t>
-      </w:r>
-      <w:r>
-        <w:rPr>
-          <w:rFonts w:ascii="Book Antiqua" w:eastAsia="Times New Roman" w:hAnsi="Book Antiqua"/>
-          <w:color w:val="000000"/>
-        </w:rPr>
-        <w:t xml:space="preserve">  Two people, widely identified as agents of the French Secret Service, are formally charged in an Auckland, New Zealand court with arson, conspiracy, and murder in the sinking of the Greenpeace ship </w:t>
+          <w:rFonts w:ascii="Book Antiqua" w:hAnsi="Book Antiqua"/>
+          <w:i/>
+          <w:color w:val="000000"/>
+        </w:rPr>
+        <w:t>Call</w:t>
+      </w:r>
+      <w:r>
+        <w:rPr>
+          <w:rFonts w:ascii="Book Antiqua" w:hAnsi="Book Antiqua"/>
+          <w:color w:val="000000"/>
+        </w:rPr>
+        <w:t xml:space="preserve"> for five brass instruments by Luciano Berio (49) is performed for the first time, in St. Louis.</w:t>
+      </w:r>
+    </w:p>
+    <w:p>
+      <w:pPr>
+        <w:rPr>
+          <w:rFonts w:ascii="Book Antiqua" w:eastAsia="Times New Roman" w:hAnsi="Book Antiqua"/>
+          <w:color w:val="000000"/>
+        </w:rPr>
+      </w:pPr>
+      <w:r>
+        <w:rPr>
+          <w:rFonts w:ascii="Book Antiqua" w:eastAsia="Times New Roman" w:hAnsi="Book Antiqua"/>
+          <w:color w:val="000000"/>
+        </w:rPr>
+        <w:t>String Quartet no.1 by Shulamit Ran (35) is performed for the first time, in San Luis Obispo, California.</w:t>
+      </w:r>
+    </w:p>
+    <w:p>
+      <w:pPr>
+        <w:rPr>
+          <w:rFonts w:ascii="Book Antiqua" w:eastAsia="Times New Roman" w:hAnsi="Book Antiqua"/>
+          <w:color w:val="000000"/>
+        </w:rPr>
+      </w:pPr>
+      <w:r>
+        <w:rPr>
+          <w:rFonts w:ascii="Book Antiqua" w:eastAsia="Times New Roman" w:hAnsi="Book Antiqua"/>
+          <w:b/>
+          <w:color w:val="000000"/>
+        </w:rPr>
+        <w:t>1 August 1985</w:t>
+      </w:r>
+      <w:r>
+        <w:rPr>
+          <w:rFonts w:ascii="Book Antiqua" w:eastAsia="Times New Roman" w:hAnsi="Book Antiqua"/>
+          <w:color w:val="000000"/>
+        </w:rPr>
+        <w:t xml:space="preserve">  The Canadian Red Cross announces it will establish a program to screen blood donors for AIDS.</w:t>
+      </w:r>
+    </w:p>
+    <w:p>
+      <w:pPr>
+        <w:rPr>
+          <w:rFonts w:ascii="Book Antiqua" w:eastAsia="Times New Roman" w:hAnsi="Book Antiqua"/>
+          <w:color w:val="000000"/>
+        </w:rPr>
+      </w:pPr>
+      <w:r>
+        <w:rPr>
+          <w:rFonts w:ascii="Book Antiqua" w:eastAsia="Times New Roman" w:hAnsi="Book Antiqua"/>
+          <w:b/>
+          <w:color w:val="000000"/>
+        </w:rPr>
+        <w:t>2 August 1985</w:t>
+      </w:r>
+      <w:r>
+        <w:rPr>
+          <w:rFonts w:ascii="Book Antiqua" w:eastAsia="Times New Roman" w:hAnsi="Book Antiqua"/>
+          <w:color w:val="000000"/>
+        </w:rPr>
+        <w:t xml:space="preserve">  </w:t>
+      </w:r>
+      <w:r>
+        <w:rPr>
+          <w:rFonts w:ascii="Book Antiqua" w:eastAsia="Times New Roman" w:hAnsi="Book Antiqua"/>
+          <w:color w:val="000000"/>
+        </w:rPr>
+        <w:t>A Delta Air Lines L-1011 crashes while landing at Dallas-Fort Worth International Airport.  136 people on board the plane are killed, along with one on the ground.  27 people survive.</w:t>
+      </w:r>
+    </w:p>
+    <w:p>
+      <w:pPr>
+        <w:rPr>
+          <w:rFonts w:ascii="Book Antiqua" w:eastAsia="Times New Roman" w:hAnsi="Book Antiqua"/>
+          <w:color w:val="000000"/>
+        </w:rPr>
+      </w:pPr>
+      <w:r>
+        <w:rPr>
+          <w:rFonts w:ascii="Book Antiqua" w:eastAsia="Times New Roman" w:hAnsi="Book Antiqua"/>
+          <w:color w:val="000000"/>
+        </w:rPr>
+        <w:t>US President Reagan approves shipment of 100 TOW missiles by Israel to Iran as ransom for American hostages held in Lebanon.</w:t>
+      </w:r>
+    </w:p>
+    <w:p>
+      <w:pPr>
+        <w:rPr>
+          <w:rFonts w:ascii="Book Antiqua" w:eastAsia="Times New Roman" w:hAnsi="Book Antiqua"/>
+          <w:color w:val="000000"/>
+        </w:rPr>
+      </w:pPr>
+      <w:r>
+        <w:rPr>
+          <w:rFonts w:ascii="Book Antiqua" w:eastAsia="Times New Roman" w:hAnsi="Book Antiqua"/>
+          <w:color w:val="000000"/>
+        </w:rPr>
+        <w:t>Montgomery Ward &amp; Company announces it will cease its 113-year-old catalogue business.</w:t>
+      </w:r>
+    </w:p>
+    <w:p>
+      <w:pPr>
+        <w:rPr>
+          <w:rFonts w:ascii="Book Antiqua" w:hAnsi="Book Antiqua"/>
+          <w:color w:val="000000"/>
+        </w:rPr>
+      </w:pPr>
+      <w:r>
+        <w:rPr>
+          <w:rFonts w:ascii="Book Antiqua" w:hAnsi="Book Antiqua"/>
+          <w:b/>
+          <w:color w:val="000000"/>
+        </w:rPr>
+        <w:t>3 August 1985</w:t>
+      </w:r>
+      <w:r>
+        <w:rPr>
+          <w:rFonts w:ascii="Book Antiqua" w:hAnsi="Book Antiqua"/>
+          <w:color w:val="000000"/>
+        </w:rPr>
+        <w:t xml:space="preserve">  </w:t>
+      </w:r>
+      <w:r>
+        <w:rPr>
+          <w:rFonts w:ascii="Book Antiqua" w:hAnsi="Book Antiqua"/>
+          <w:i/>
+          <w:color w:val="000000"/>
+        </w:rPr>
+        <w:t>Clocks</w:t>
+      </w:r>
+      <w:r>
+        <w:rPr>
+          <w:rFonts w:ascii="Book Antiqua" w:hAnsi="Book Antiqua"/>
+          <w:color w:val="000000"/>
+        </w:rPr>
+        <w:t xml:space="preserve"> for guitar by Joan Tower (46) is performed for the first time, in Ordway Music Theatre, St. Paul, Minnesota.</w:t>
+      </w:r>
+    </w:p>
+    <w:p>
+      <w:pPr>
+        <w:rPr>
+          <w:rFonts w:ascii="Book Antiqua" w:eastAsia="Times New Roman" w:hAnsi="Book Antiqua"/>
+          <w:color w:val="000000"/>
+        </w:rPr>
+      </w:pPr>
+      <w:r>
+        <w:rPr>
+          <w:rFonts w:ascii="Book Antiqua" w:eastAsia="Times New Roman" w:hAnsi="Book Antiqua"/>
+          <w:b/>
+          <w:color w:val="000000"/>
+        </w:rPr>
+        <w:t>4 August 1985</w:t>
+      </w:r>
+      <w:r>
+        <w:rPr>
+          <w:rFonts w:ascii="Book Antiqua" w:eastAsia="Times New Roman" w:hAnsi="Book Antiqua"/>
+          <w:color w:val="000000"/>
+        </w:rPr>
+        <w:t xml:space="preserve">  A group called Accuracy in Academia announces plans to place auditors in college classrooms in the US and challenge professors with what they consider to be leftist bias.  The group claims there are 10,000 known Marxists in US universities.</w:t>
+      </w:r>
+    </w:p>
+    <w:p>
+      <w:pPr>
+        <w:rPr>
+          <w:rFonts w:ascii="Book Antiqua" w:eastAsia="Times New Roman" w:hAnsi="Book Antiqua"/>
+          <w:color w:val="000000"/>
+        </w:rPr>
+      </w:pPr>
+      <w:r>
+        <w:rPr>
+          <w:rFonts w:ascii="Book Antiqua" w:eastAsia="Times New Roman" w:hAnsi="Book Antiqua"/>
+          <w:b/>
+          <w:color w:val="000000"/>
+        </w:rPr>
+        <w:t>5 August 1985</w:t>
+      </w:r>
+      <w:r>
+        <w:rPr>
+          <w:rFonts w:ascii="Book Antiqua" w:eastAsia="Times New Roman" w:hAnsi="Book Antiqua"/>
+          <w:color w:val="000000"/>
+        </w:rPr>
+        <w:t xml:space="preserve">  The Recording Industry Association of America announces that 19 recording companies will begin labeling their products which contain “blatant explicit lyric content.”</w:t>
+      </w:r>
+    </w:p>
+    <w:p>
+      <w:pPr>
+        <w:rPr>
+          <w:rFonts w:ascii="Book Antiqua" w:eastAsia="Times New Roman" w:hAnsi="Book Antiqua"/>
+          <w:color w:val="000000"/>
+        </w:rPr>
+      </w:pPr>
+      <w:r>
+        <w:rPr>
+          <w:rFonts w:ascii="Book Antiqua" w:eastAsia="Times New Roman" w:hAnsi="Book Antiqua"/>
+          <w:b/>
+          <w:color w:val="000000"/>
+        </w:rPr>
+        <w:t>6 August 1985</w:t>
+      </w:r>
+      <w:r>
+        <w:rPr>
+          <w:rFonts w:ascii="Book Antiqua" w:eastAsia="Times New Roman" w:hAnsi="Book Antiqua"/>
+          <w:color w:val="000000"/>
+        </w:rPr>
+        <w:t xml:space="preserve">  On the 40</w:t>
+      </w:r>
+      <w:r>
+        <w:rPr>
+          <w:rFonts w:ascii="Book Antiqua" w:eastAsia="Times New Roman" w:hAnsi="Book Antiqua"/>
+          <w:color w:val="000000"/>
+          <w:vertAlign w:val="superscript"/>
+        </w:rPr>
+        <w:t>th</w:t>
+      </w:r>
+      <w:r>
+        <w:rPr>
+          <w:rFonts w:ascii="Book Antiqua" w:eastAsia="Times New Roman" w:hAnsi="Book Antiqua"/>
+          <w:color w:val="000000"/>
+        </w:rPr>
+        <w:t xml:space="preserve"> anniversary of the attack on Hiroshima, eight nations sign a treaty in Roratonga, the Cook Islands, making the South Pacific a nuclear-free zone.  The eight signatories are Australia, the Cook Islands, Fiji, Kiribati, New Zealand, Niue, Tuvalu, and Western Samoa.</w:t>
+      </w:r>
+    </w:p>
+    <w:p>
+      <w:pPr>
+        <w:rPr>
+          <w:rFonts w:ascii="Book Antiqua" w:eastAsia="Times New Roman" w:hAnsi="Book Antiqua"/>
+          <w:color w:val="000000"/>
+        </w:rPr>
+      </w:pPr>
+      <w:r>
+        <w:rPr>
+          <w:rFonts w:ascii="Book Antiqua" w:eastAsia="Times New Roman" w:hAnsi="Book Antiqua"/>
+          <w:color w:val="000000"/>
+        </w:rPr>
+        <w:t>Violence by Zulus begins around Durban between black groups, and between blacks and Indians.</w:t>
+      </w:r>
+    </w:p>
+    <w:p>
+      <w:pPr>
+        <w:rPr>
+          <w:rFonts w:ascii="Book Antiqua" w:eastAsia="Times New Roman" w:hAnsi="Book Antiqua"/>
+          <w:color w:val="000000"/>
+        </w:rPr>
+      </w:pPr>
+      <w:r>
+        <w:rPr>
+          <w:rFonts w:ascii="Book Antiqua" w:eastAsia="Times New Roman" w:hAnsi="Book Antiqua"/>
+          <w:b/>
+          <w:color w:val="000000"/>
+        </w:rPr>
+        <w:t>7 August 1985</w:t>
+      </w:r>
+      <w:r>
+        <w:rPr>
+          <w:rFonts w:ascii="Book Antiqua" w:eastAsia="Times New Roman" w:hAnsi="Book Antiqua"/>
+          <w:color w:val="000000"/>
+        </w:rPr>
+        <w:t xml:space="preserve">  Broadcast journalists of the British Broadcasting Corporation stage a 24-hour strike, blacking out news on domestic airwaves and the World Service.  They are protesting an order of the BBC Board of Governors not to show a documentary on Northern Ireland, after urging by the Thatcher government.</w:t>
+      </w:r>
+    </w:p>
+    <w:p>
+      <w:pPr>
+        <w:rPr>
+          <w:rFonts w:ascii="Book Antiqua" w:eastAsia="Times New Roman" w:hAnsi="Book Antiqua"/>
+          <w:color w:val="000000"/>
+        </w:rPr>
+      </w:pPr>
+      <w:r>
+        <w:rPr>
+          <w:rFonts w:ascii="Book Antiqua" w:eastAsia="Times New Roman" w:hAnsi="Book Antiqua"/>
+          <w:color w:val="000000"/>
+        </w:rPr>
+        <w:t>Ted Turner formally ends his attempt to take over CBS, Inc.</w:t>
+      </w:r>
+    </w:p>
+    <w:p>
+      <w:pPr>
+        <w:rPr>
+          <w:rFonts w:ascii="Book Antiqua" w:eastAsia="Times New Roman" w:hAnsi="Book Antiqua"/>
+          <w:color w:val="000000"/>
+        </w:rPr>
+      </w:pPr>
+      <w:r>
+        <w:rPr>
+          <w:rFonts w:ascii="Book Antiqua" w:eastAsia="Times New Roman" w:hAnsi="Book Antiqua"/>
+          <w:b/>
+          <w:color w:val="000000"/>
+        </w:rPr>
+        <w:t>8 August 1985</w:t>
+      </w:r>
+      <w:r>
+        <w:rPr>
+          <w:rFonts w:ascii="Book Antiqua" w:eastAsia="Times New Roman" w:hAnsi="Book Antiqua"/>
+          <w:color w:val="000000"/>
+        </w:rPr>
+        <w:t xml:space="preserve">  The Reagan administration admits that it has been giving military advice to conservative rebels in Nicaragua.</w:t>
+      </w:r>
+    </w:p>
+    <w:p>
+      <w:pPr>
+        <w:rPr>
+          <w:rFonts w:ascii="Book Antiqua" w:eastAsia="Times New Roman" w:hAnsi="Book Antiqua"/>
+          <w:color w:val="000000"/>
+        </w:rPr>
+      </w:pPr>
+      <w:r>
+        <w:rPr>
+          <w:rFonts w:ascii="Book Antiqua" w:eastAsia="Times New Roman" w:hAnsi="Book Antiqua"/>
+          <w:b/>
+          <w:color w:val="000000"/>
+        </w:rPr>
+        <w:t>9 August 1985</w:t>
+      </w:r>
+      <w:r>
+        <w:rPr>
+          <w:rFonts w:ascii="Book Antiqua" w:eastAsia="Times New Roman" w:hAnsi="Book Antiqua"/>
+          <w:color w:val="000000"/>
+        </w:rPr>
+        <w:t xml:space="preserve">  Czechoslovak government agents detain Vaclav Havel for 48 hours in Prague. </w:t>
+      </w:r>
+    </w:p>
+    <w:p>
+      <w:pPr>
+        <w:rPr>
+          <w:rFonts w:ascii="Book Antiqua" w:eastAsia="Times New Roman" w:hAnsi="Book Antiqua"/>
+          <w:color w:val="000000"/>
+        </w:rPr>
+      </w:pPr>
+      <w:r>
+        <w:rPr>
+          <w:rFonts w:ascii="Book Antiqua" w:eastAsia="Times New Roman" w:hAnsi="Book Antiqua"/>
+          <w:color w:val="000000"/>
+        </w:rPr>
+        <w:t>Fighting begins anew between Christian and Moslem militias in Beirut.</w:t>
+      </w:r>
+    </w:p>
+    <w:p>
+      <w:pPr>
+        <w:rPr>
+          <w:rFonts w:ascii="Book Antiqua" w:eastAsia="Times New Roman" w:hAnsi="Book Antiqua"/>
+          <w:color w:val="000000"/>
+        </w:rPr>
+      </w:pPr>
+      <w:r>
+        <w:rPr>
+          <w:rFonts w:ascii="Book Antiqua" w:eastAsia="Times New Roman" w:hAnsi="Book Antiqua"/>
+          <w:b/>
+          <w:color w:val="000000"/>
+        </w:rPr>
+        <w:t>10 August 1985</w:t>
+      </w:r>
+      <w:r>
+        <w:rPr>
+          <w:rFonts w:ascii="Book Antiqua" w:eastAsia="Times New Roman" w:hAnsi="Book Antiqua"/>
+          <w:color w:val="000000"/>
+        </w:rPr>
+        <w:t xml:space="preserve">  Reverend Alan Boesak is arrested with 18 others for attending a funeral in South Africa.  65 people have been killed in five days of fighting around Durban.</w:t>
+      </w:r>
+    </w:p>
+    <w:p>
+      <w:pPr>
+        <w:rPr>
+          <w:rFonts w:ascii="Book Antiqua" w:eastAsia="Times New Roman" w:hAnsi="Book Antiqua"/>
+          <w:color w:val="000000"/>
+        </w:rPr>
+      </w:pPr>
+      <w:r>
+        <w:rPr>
+          <w:rFonts w:ascii="Book Antiqua" w:eastAsia="Times New Roman" w:hAnsi="Book Antiqua"/>
+          <w:b/>
+          <w:color w:val="000000"/>
+        </w:rPr>
+        <w:t>11 August 1985</w:t>
+      </w:r>
+      <w:r>
+        <w:rPr>
+          <w:rFonts w:ascii="Book Antiqua" w:eastAsia="Times New Roman" w:hAnsi="Book Antiqua"/>
+          <w:color w:val="000000"/>
+        </w:rPr>
+        <w:t xml:space="preserve">  </w:t>
+      </w:r>
+      <w:r>
+        <w:rPr>
+          <w:rFonts w:ascii="Book Antiqua" w:eastAsia="Times New Roman" w:hAnsi="Book Antiqua"/>
+          <w:i/>
+          <w:color w:val="000000"/>
+        </w:rPr>
+        <w:t>Praise We Great Men</w:t>
+      </w:r>
+      <w:r>
+        <w:rPr>
+          <w:rFonts w:ascii="Book Antiqua" w:eastAsia="Times New Roman" w:hAnsi="Book Antiqua"/>
+          <w:color w:val="000000"/>
+        </w:rPr>
+        <w:t xml:space="preserve"> for solo voices, chorus, and orchestra by Benjamin Britten (†8) to words of Edith Sitwell, is performed for the first time, at Snape Maltings.  The unfinished work was edited and orchestrated by Colin Matthews.</w:t>
+      </w:r>
+    </w:p>
+    <w:p>
+      <w:pPr>
+        <w:rPr>
+          <w:rFonts w:ascii="Book Antiqua" w:eastAsia="Times New Roman" w:hAnsi="Book Antiqua"/>
+          <w:color w:val="000000"/>
+        </w:rPr>
+      </w:pPr>
+      <w:r>
+        <w:rPr>
+          <w:rFonts w:ascii="Book Antiqua" w:eastAsia="Times New Roman" w:hAnsi="Book Antiqua"/>
+          <w:i/>
+          <w:color w:val="000000"/>
+        </w:rPr>
+        <w:t>Septet:  Scenes from Childhood</w:t>
+      </w:r>
+      <w:r>
+        <w:rPr>
+          <w:rFonts w:ascii="Book Antiqua" w:eastAsia="Times New Roman" w:hAnsi="Book Antiqua"/>
+          <w:color w:val="000000"/>
+        </w:rPr>
+        <w:t xml:space="preserve"> for string quartet, oboe, horn, and piano by Ned Rorem (61) is performed for the first time, in Santa Fe, New Mexico, the composer at the keyboard.</w:t>
+      </w:r>
+    </w:p>
+    <w:p>
+      <w:pPr>
+        <w:rPr>
+          <w:rFonts w:ascii="Book Antiqua" w:eastAsia="Times New Roman" w:hAnsi="Book Antiqua"/>
+          <w:color w:val="000000"/>
+        </w:rPr>
+      </w:pPr>
+      <w:r>
+        <w:rPr>
+          <w:rFonts w:ascii="Book Antiqua" w:eastAsia="Times New Roman" w:hAnsi="Book Antiqua"/>
+          <w:b/>
+          <w:color w:val="000000"/>
+        </w:rPr>
+        <w:t>12 August 1985</w:t>
+      </w:r>
+      <w:r>
+        <w:rPr>
+          <w:rFonts w:ascii="Book Antiqua" w:eastAsia="Times New Roman" w:hAnsi="Book Antiqua"/>
+          <w:color w:val="000000"/>
+        </w:rPr>
+        <w:t xml:space="preserve">  A Japan Airlines 747 suffers mechanical failures and crashes into mountains 100 km northwest of Tokyo.  505 people are killed.  Four survive.</w:t>
+      </w:r>
+    </w:p>
+    <w:p>
+      <w:pPr>
+        <w:rPr>
+          <w:rFonts w:ascii="Book Antiqua" w:eastAsia="Times New Roman" w:hAnsi="Book Antiqua"/>
+          <w:color w:val="000000"/>
+        </w:rPr>
+      </w:pPr>
+      <w:r>
+        <w:rPr>
+          <w:rFonts w:ascii="Book Antiqua" w:eastAsia="Times New Roman" w:hAnsi="Book Antiqua"/>
+          <w:b/>
+          <w:color w:val="000000"/>
+        </w:rPr>
+        <w:t>13 August 1985</w:t>
+      </w:r>
+      <w:r>
+        <w:rPr>
+          <w:rFonts w:ascii="Book Antiqua" w:eastAsia="Times New Roman" w:hAnsi="Book Antiqua"/>
+          <w:color w:val="000000"/>
+        </w:rPr>
+        <w:t xml:space="preserve">  </w:t>
+      </w:r>
+      <w:r>
+        <w:rPr>
+          <w:rFonts w:ascii="Book Antiqua" w:eastAsia="Times New Roman" w:hAnsi="Book Antiqua"/>
+          <w:i/>
+          <w:color w:val="000000"/>
+        </w:rPr>
+        <w:t>Requies</w:t>
+      </w:r>
+      <w:r>
+        <w:rPr>
+          <w:rFonts w:ascii="Book Antiqua" w:eastAsia="Times New Roman" w:hAnsi="Book Antiqua"/>
+          <w:color w:val="000000"/>
+        </w:rPr>
+        <w:t xml:space="preserve"> for chamber orchestra by Luciano Berio (59) is performed completely for the first time, in Lausanne.  See 26 March 1984.</w:t>
+      </w:r>
+    </w:p>
+    <w:p>
+      <w:pPr>
+        <w:rPr>
+          <w:rFonts w:ascii="Book Antiqua" w:eastAsia="Times New Roman" w:hAnsi="Book Antiqua"/>
+          <w:color w:val="000000"/>
+        </w:rPr>
+      </w:pPr>
+      <w:r>
+        <w:rPr>
+          <w:rFonts w:ascii="Book Antiqua" w:eastAsia="Times New Roman" w:hAnsi="Book Antiqua"/>
+          <w:b/>
+          <w:color w:val="000000"/>
+        </w:rPr>
+        <w:t>14 August 1985</w:t>
+      </w:r>
+      <w:r>
+        <w:rPr>
+          <w:rFonts w:ascii="Book Antiqua" w:eastAsia="Times New Roman" w:hAnsi="Book Antiqua"/>
+          <w:color w:val="000000"/>
+        </w:rPr>
+        <w:t xml:space="preserve">  Amidst renewed fighting between Christians and Moslems, a car bomb explodes in a Christian neighborhood of Beirut killing 15 people and injuring 120.</w:t>
+      </w:r>
+    </w:p>
+    <w:p>
+      <w:pPr>
+        <w:rPr>
+          <w:rFonts w:ascii="Book Antiqua" w:eastAsia="Times New Roman" w:hAnsi="Book Antiqua"/>
+          <w:color w:val="000000"/>
+        </w:rPr>
+      </w:pPr>
+      <w:r>
+        <w:rPr>
+          <w:rFonts w:ascii="Book Antiqua" w:eastAsia="Times New Roman" w:hAnsi="Book Antiqua"/>
+          <w:b/>
+          <w:color w:val="000000"/>
+        </w:rPr>
+        <w:t>15 August 1985</w:t>
+      </w:r>
+      <w:r>
+        <w:rPr>
+          <w:rFonts w:ascii="Book Antiqua" w:eastAsia="Times New Roman" w:hAnsi="Book Antiqua"/>
+          <w:color w:val="000000"/>
+        </w:rPr>
+        <w:t xml:space="preserve">  In a speech in Durban, South African President PW Botha rejects all attacks on apartheid and blames violence on “barbaric communist agitators.”</w:t>
+      </w:r>
+    </w:p>
+    <w:p>
+      <w:pPr>
+        <w:rPr>
+          <w:rFonts w:ascii="Book Antiqua" w:eastAsia="Times New Roman" w:hAnsi="Book Antiqua"/>
+          <w:color w:val="000000"/>
+        </w:rPr>
+      </w:pPr>
+      <w:r>
+        <w:rPr>
+          <w:rFonts w:ascii="Book Antiqua" w:eastAsia="Times New Roman" w:hAnsi="Book Antiqua"/>
+          <w:color w:val="000000"/>
+        </w:rPr>
+        <w:t>Iraqi forces carry out a massive air strike on the Iranian oil facility at Kharg Island.  In spite of great damage, the facility continues to operate.</w:t>
+      </w:r>
+    </w:p>
+    <w:p>
+      <w:pPr>
+        <w:rPr>
+          <w:rFonts w:ascii="Book Antiqua" w:eastAsia="Times New Roman" w:hAnsi="Book Antiqua"/>
+          <w:color w:val="000000"/>
+        </w:rPr>
+      </w:pPr>
+      <w:r>
+        <w:rPr>
+          <w:rFonts w:ascii="Book Antiqua" w:eastAsia="Times New Roman" w:hAnsi="Book Antiqua"/>
+          <w:b/>
+          <w:color w:val="000000"/>
+        </w:rPr>
+        <w:t xml:space="preserve">16 August 1985  </w:t>
+      </w:r>
+      <w:r>
+        <w:rPr>
+          <w:rFonts w:ascii="Book Antiqua" w:eastAsia="Times New Roman" w:hAnsi="Book Antiqua"/>
+          <w:color w:val="000000"/>
+        </w:rPr>
+        <w:t xml:space="preserve">Czechoslovak government agents detain Vaclav Havel for 48 hours in Bratislava. </w:t>
+      </w:r>
+    </w:p>
+    <w:p>
+      <w:pPr>
+        <w:rPr>
+          <w:rFonts w:ascii="Book Antiqua" w:eastAsia="Times New Roman" w:hAnsi="Book Antiqua"/>
+          <w:color w:val="000000"/>
+        </w:rPr>
+      </w:pPr>
+      <w:r>
+        <w:rPr>
+          <w:rFonts w:ascii="Book Antiqua" w:eastAsia="Times New Roman" w:hAnsi="Book Antiqua"/>
+          <w:b/>
+          <w:color w:val="000000"/>
+        </w:rPr>
+        <w:t>17 August 1985</w:t>
+      </w:r>
+      <w:r>
+        <w:rPr>
+          <w:rFonts w:ascii="Book Antiqua" w:eastAsia="Times New Roman" w:hAnsi="Book Antiqua"/>
+          <w:color w:val="000000"/>
+        </w:rPr>
+        <w:t xml:space="preserve">  A car bomb kills 50 people in Christian East Beirut.</w:t>
+      </w:r>
+    </w:p>
+    <w:p>
+      <w:pPr>
+        <w:rPr>
+          <w:rFonts w:ascii="Book Antiqua" w:eastAsia="Times New Roman" w:hAnsi="Book Antiqua"/>
+          <w:color w:val="000000"/>
+        </w:rPr>
+      </w:pPr>
+      <w:r>
+        <w:rPr>
+          <w:rFonts w:ascii="Book Antiqua" w:eastAsia="Times New Roman" w:hAnsi="Book Antiqua"/>
+          <w:b/>
+          <w:color w:val="000000"/>
+        </w:rPr>
+        <w:t>18 August 1985</w:t>
+      </w:r>
+      <w:r>
+        <w:rPr>
+          <w:rFonts w:ascii="Book Antiqua" w:eastAsia="Times New Roman" w:hAnsi="Book Antiqua"/>
+          <w:color w:val="000000"/>
+        </w:rPr>
+        <w:t xml:space="preserve">  The cantata </w:t>
+      </w:r>
+      <w:r>
+        <w:rPr>
+          <w:rFonts w:ascii="Book Antiqua" w:eastAsia="Times New Roman" w:hAnsi="Book Antiqua"/>
+          <w:i/>
+          <w:color w:val="000000"/>
+        </w:rPr>
+        <w:t>The Peat Cutters</w:t>
+      </w:r>
+      <w:r>
+        <w:rPr>
+          <w:rFonts w:ascii="Book Antiqua" w:eastAsia="Times New Roman" w:hAnsi="Book Antiqua"/>
+          <w:color w:val="000000"/>
+        </w:rPr>
+        <w:t xml:space="preserve"> for children’s choir, youth choir, and brass band by Peter Maxwell Davies (50) to his own words is performed for the first time, in Usher Hall, Edinburgh.</w:t>
+      </w:r>
+    </w:p>
+    <w:p>
+      <w:pPr>
+        <w:rPr>
+          <w:rFonts w:ascii="Book Antiqua" w:eastAsia="Times New Roman" w:hAnsi="Book Antiqua"/>
+          <w:color w:val="000000"/>
+        </w:rPr>
+      </w:pPr>
+      <w:r>
+        <w:rPr>
+          <w:rFonts w:ascii="Book Antiqua" w:eastAsia="Times New Roman" w:hAnsi="Book Antiqua"/>
+          <w:b/>
+          <w:color w:val="000000"/>
+        </w:rPr>
+        <w:t>19 August 1985</w:t>
+      </w:r>
+      <w:r>
+        <w:rPr>
+          <w:rFonts w:ascii="Book Antiqua" w:eastAsia="Times New Roman" w:hAnsi="Book Antiqua"/>
+          <w:color w:val="000000"/>
+        </w:rPr>
+        <w:t xml:space="preserve">  A car bomb kills 29 people in Moslem West Beirut.</w:t>
+      </w:r>
+    </w:p>
+    <w:p>
+      <w:pPr>
+        <w:rPr>
+          <w:rFonts w:ascii="Book Antiqua" w:eastAsia="Times New Roman" w:hAnsi="Book Antiqua"/>
+          <w:color w:val="000000"/>
+        </w:rPr>
+      </w:pPr>
+      <w:r>
+        <w:rPr>
+          <w:rFonts w:ascii="Book Antiqua" w:eastAsia="Times New Roman" w:hAnsi="Book Antiqua"/>
+          <w:color w:val="000000"/>
+        </w:rPr>
+        <w:t>American Christian fundamentalist Jerry Fallwell meets with South African President PW Botha and announces his support for the apartheid regime.  He calls Nobel Peace Prize winner Bishop Desmond Tutu a “phony.”</w:t>
+      </w:r>
+    </w:p>
+    <w:p>
+      <w:pPr>
+        <w:rPr>
+          <w:rFonts w:ascii="Book Antiqua" w:eastAsia="Times New Roman" w:hAnsi="Book Antiqua"/>
+          <w:color w:val="000000"/>
+        </w:rPr>
+      </w:pPr>
+      <w:r>
+        <w:rPr>
+          <w:rFonts w:ascii="Book Antiqua" w:eastAsia="Times New Roman" w:hAnsi="Book Antiqua"/>
+          <w:i/>
+          <w:color w:val="000000"/>
+        </w:rPr>
+        <w:t>...a musical offering (J.S.B. 1985)</w:t>
+      </w:r>
+      <w:r>
+        <w:rPr>
+          <w:rFonts w:ascii="Book Antiqua" w:eastAsia="Times New Roman" w:hAnsi="Book Antiqua"/>
+          <w:color w:val="000000"/>
+        </w:rPr>
+        <w:t xml:space="preserve"> op.46 for 14 players by Alexander Goehr (52) is performed for the first time, in Edinburgh.</w:t>
+      </w:r>
+    </w:p>
+    <w:p>
+      <w:pPr>
+        <w:rPr>
+          <w:rFonts w:ascii="Book Antiqua" w:eastAsia="Times New Roman" w:hAnsi="Book Antiqua"/>
+          <w:color w:val="000000"/>
+        </w:rPr>
+      </w:pPr>
+      <w:r>
+        <w:rPr>
+          <w:rFonts w:ascii="Book Antiqua" w:eastAsia="Times New Roman" w:hAnsi="Book Antiqua"/>
+          <w:i/>
+          <w:color w:val="000000"/>
+        </w:rPr>
+        <w:t>Segmente 92-98</w:t>
+      </w:r>
+      <w:r>
+        <w:rPr>
+          <w:rFonts w:ascii="Book Antiqua" w:eastAsia="Times New Roman" w:hAnsi="Book Antiqua"/>
+          <w:color w:val="000000"/>
+        </w:rPr>
+        <w:t xml:space="preserve"> for violin and cello by Gottfried Michael Koenig (58) is performed for the first time, in Vancouver.</w:t>
+      </w:r>
+    </w:p>
+    <w:p>
+      <w:pPr>
+        <w:rPr>
+          <w:rFonts w:ascii="Book Antiqua" w:eastAsia="Times New Roman" w:hAnsi="Book Antiqua"/>
+          <w:color w:val="000000"/>
+        </w:rPr>
+      </w:pPr>
+      <w:r>
+        <w:rPr>
+          <w:rFonts w:ascii="Book Antiqua" w:eastAsia="Times New Roman" w:hAnsi="Book Antiqua"/>
+          <w:b/>
+          <w:color w:val="000000"/>
+        </w:rPr>
+        <w:t>20 August 1985</w:t>
+      </w:r>
+      <w:r>
+        <w:rPr>
+          <w:rFonts w:ascii="Book Antiqua" w:eastAsia="Times New Roman" w:hAnsi="Book Antiqua"/>
+          <w:color w:val="000000"/>
+        </w:rPr>
+        <w:t xml:space="preserve">  Moderate Sikh leader Harchand Singh Longowal, who signed the agreement with Rajiv Gandhi on 24 July, is killed by Sikh extremists as he speaks to his supporters in Amritsar.</w:t>
+      </w:r>
+    </w:p>
+    <w:p>
+      <w:pPr>
+        <w:rPr>
+          <w:rFonts w:ascii="Book Antiqua" w:eastAsia="Times New Roman" w:hAnsi="Book Antiqua"/>
+          <w:color w:val="000000"/>
+        </w:rPr>
+      </w:pPr>
+      <w:r>
+        <w:rPr>
+          <w:rFonts w:ascii="Book Antiqua" w:eastAsia="Times New Roman" w:hAnsi="Book Antiqua"/>
+          <w:b/>
+          <w:color w:val="000000"/>
+        </w:rPr>
+        <w:t>22 August 1985</w:t>
+      </w:r>
+      <w:r>
+        <w:rPr>
+          <w:rFonts w:ascii="Book Antiqua" w:eastAsia="Times New Roman" w:hAnsi="Book Antiqua"/>
+          <w:color w:val="000000"/>
+        </w:rPr>
+        <w:t xml:space="preserve">  </w:t>
+      </w:r>
+      <w:r>
+        <w:rPr>
+          <w:rFonts w:ascii="Book Antiqua" w:eastAsia="Times New Roman" w:hAnsi="Book Antiqua"/>
+          <w:i/>
+          <w:color w:val="000000"/>
+        </w:rPr>
+        <w:t xml:space="preserve">Gong-Hu </w:t>
+      </w:r>
+      <w:r>
+        <w:rPr>
+          <w:rFonts w:ascii="Book Antiqua" w:eastAsia="Times New Roman" w:hAnsi="Book Antiqua"/>
+          <w:color w:val="000000"/>
+        </w:rPr>
+        <w:t>for harp and strings by Isang Yun (67) is performed for the first time, in Lucerne.</w:t>
+      </w:r>
+    </w:p>
+    <w:p>
+      <w:pPr>
+        <w:rPr>
+          <w:rFonts w:ascii="Book Antiqua" w:eastAsia="Times New Roman" w:hAnsi="Book Antiqua"/>
+          <w:color w:val="000000"/>
+        </w:rPr>
+      </w:pPr>
+      <w:r>
+        <w:rPr>
+          <w:rFonts w:ascii="Book Antiqua" w:eastAsia="Times New Roman" w:hAnsi="Book Antiqua"/>
+          <w:b/>
+          <w:color w:val="000000"/>
+        </w:rPr>
+        <w:t>23 August 1985</w:t>
+      </w:r>
+      <w:r>
+        <w:rPr>
+          <w:rFonts w:ascii="Book Antiqua" w:eastAsia="Times New Roman" w:hAnsi="Book Antiqua"/>
+          <w:color w:val="000000"/>
+        </w:rPr>
+        <w:t xml:space="preserve">  The East German press agency announces that Hans-Joachim Tiedge, the highest ranking West German counterintelligence officer, has defected to East Germany.</w:t>
+      </w:r>
+    </w:p>
+    <w:p>
+      <w:pPr>
+        <w:rPr>
+          <w:rFonts w:ascii="Book Antiqua" w:eastAsia="Times New Roman" w:hAnsi="Book Antiqua"/>
+          <w:color w:val="000000"/>
+        </w:rPr>
+      </w:pPr>
+      <w:r>
+        <w:rPr>
+          <w:rFonts w:ascii="Book Antiqua" w:eastAsia="Times New Roman" w:hAnsi="Book Antiqua"/>
+          <w:b/>
+          <w:color w:val="000000"/>
+        </w:rPr>
+        <w:t>24 August 1985</w:t>
+      </w:r>
+      <w:r>
+        <w:rPr>
+          <w:rFonts w:ascii="Book Antiqua" w:eastAsia="Times New Roman" w:hAnsi="Book Antiqua"/>
+          <w:color w:val="000000"/>
+        </w:rPr>
+        <w:t xml:space="preserve">  Agents of the South African government arrest 27 opposition leaders.</w:t>
+      </w:r>
+    </w:p>
+    <w:p>
+      <w:pPr>
+        <w:rPr>
+          <w:rFonts w:ascii="Book Antiqua" w:eastAsia="Times New Roman" w:hAnsi="Book Antiqua"/>
+          <w:color w:val="000000"/>
+        </w:rPr>
+      </w:pPr>
+      <w:r>
+        <w:rPr>
+          <w:rFonts w:ascii="Book Antiqua" w:eastAsia="Times New Roman" w:hAnsi="Book Antiqua"/>
+          <w:b/>
+          <w:color w:val="000000"/>
+        </w:rPr>
+        <w:t xml:space="preserve">25 August 1985  </w:t>
+      </w:r>
+      <w:r>
+        <w:rPr>
+          <w:rFonts w:ascii="Book Antiqua" w:eastAsia="Times New Roman" w:hAnsi="Book Antiqua"/>
+          <w:color w:val="000000"/>
+        </w:rPr>
+        <w:t>The White House confirms that while he was President of the Screen Actors’ Guild in the late 1940s, Ronald Reagan was an informant for the FBI against his fellow actors.</w:t>
+      </w:r>
+    </w:p>
+    <w:p>
+      <w:pPr>
+        <w:rPr>
+          <w:rFonts w:ascii="Book Antiqua" w:hAnsi="Book Antiqua"/>
+        </w:rPr>
+      </w:pPr>
+      <w:r>
+        <w:rPr>
+          <w:rFonts w:ascii="Book Antiqua" w:hAnsi="Book Antiqua"/>
+          <w:i/>
+        </w:rPr>
+        <w:t>Leaping Dance</w:t>
+      </w:r>
+      <w:r>
+        <w:rPr>
+          <w:rFonts w:ascii="Book Antiqua" w:hAnsi="Book Antiqua"/>
+        </w:rPr>
+        <w:t xml:space="preserve"> and </w:t>
+      </w:r>
+      <w:r>
+        <w:rPr>
+          <w:rFonts w:ascii="Book Antiqua" w:hAnsi="Book Antiqua"/>
+          <w:i/>
+        </w:rPr>
+        <w:t>Kneeling Dance</w:t>
+      </w:r>
+      <w:r>
+        <w:rPr>
+          <w:rFonts w:ascii="Book Antiqua" w:hAnsi="Book Antiqua"/>
+        </w:rPr>
+        <w:t>, both for two pianos by Kevin Volans (36), are performed for the first time, at the Institute of Contemporary Arts, London.</w:t>
+      </w:r>
+    </w:p>
+    <w:p>
+      <w:pPr>
+        <w:rPr>
+          <w:rFonts w:ascii="Book Antiqua" w:eastAsia="Times New Roman" w:hAnsi="Book Antiqua"/>
+          <w:color w:val="000000"/>
+        </w:rPr>
+      </w:pPr>
+      <w:r>
+        <w:rPr>
+          <w:rFonts w:ascii="Book Antiqua" w:eastAsia="Times New Roman" w:hAnsi="Book Antiqua"/>
+          <w:b/>
+          <w:color w:val="000000"/>
+        </w:rPr>
+        <w:t>26 August 1985</w:t>
+      </w:r>
+      <w:r>
+        <w:rPr>
+          <w:rFonts w:ascii="Book Antiqua" w:eastAsia="Times New Roman" w:hAnsi="Book Antiqua"/>
+          <w:color w:val="000000"/>
+        </w:rPr>
+        <w:t xml:space="preserve">  A report into the </w:t>
       </w:r>
       <w:r>
         <w:rPr>
@@ -7903,335 +9061,323 @@
           <w:rFonts w:ascii="Book Antiqua" w:eastAsia="Times New Roman" w:hAnsi="Book Antiqua"/>
           <w:color w:val="000000"/>
         </w:rPr>
-        <w:t>.</w:t>
-      </w:r>
-    </w:p>
-    <w:p>
-      <w:pPr>
-        <w:rPr>
-          <w:rFonts w:ascii="Book Antiqua" w:eastAsia="Times New Roman" w:hAnsi="Book Antiqua"/>
-          <w:color w:val="000000"/>
-        </w:rPr>
-      </w:pPr>
-      <w:r>
-        <w:rPr>
-          <w:rFonts w:ascii="Book Antiqua" w:eastAsia="Times New Roman" w:hAnsi="Book Antiqua"/>
-          <w:color w:val="000000"/>
-        </w:rPr>
-        <w:t>Indian Prime Minister Rajiv Gandhi and moderate Sikh leader Harchand Singh Longowal sign an agreement designed to bring peace to Punjab.</w:t>
-      </w:r>
-    </w:p>
-    <w:p>
-      <w:pPr>
-        <w:rPr>
-          <w:rFonts w:ascii="Book Antiqua" w:eastAsia="Times New Roman" w:hAnsi="Book Antiqua"/>
-          <w:color w:val="000000"/>
-        </w:rPr>
-      </w:pPr>
-      <w:r>
-        <w:rPr>
-          <w:rFonts w:ascii="Book Antiqua" w:eastAsia="Times New Roman" w:hAnsi="Book Antiqua"/>
-          <w:color w:val="000000"/>
-        </w:rPr>
-        <w:t>The French government recalls its ambassador from South Africa and suspends all new investment in the country, to protest the state of emergency.</w:t>
-      </w:r>
-    </w:p>
-    <w:p>
-      <w:pPr>
-        <w:rPr>
-          <w:rFonts w:ascii="Book Antiqua" w:eastAsia="Times New Roman" w:hAnsi="Book Antiqua"/>
-          <w:color w:val="000000"/>
-        </w:rPr>
-      </w:pPr>
-      <w:r>
-        <w:rPr>
-          <w:rFonts w:ascii="Book Antiqua" w:eastAsia="Times New Roman" w:hAnsi="Book Antiqua"/>
-          <w:color w:val="000000"/>
-        </w:rPr>
-        <w:t>Israel frees 100 more Arabs as part of the agreement which led to the release of the TWA hostages.</w:t>
-      </w:r>
-    </w:p>
-    <w:p>
-      <w:pPr>
-        <w:rPr>
-          <w:rFonts w:ascii="Book Antiqua" w:eastAsia="Times New Roman" w:hAnsi="Book Antiqua"/>
-          <w:color w:val="000000"/>
-        </w:rPr>
-      </w:pPr>
-      <w:r>
-        <w:rPr>
-          <w:rFonts w:ascii="Book Antiqua" w:eastAsia="Times New Roman" w:hAnsi="Book Antiqua"/>
-          <w:i/>
-          <w:color w:val="000000"/>
-        </w:rPr>
-        <w:t>Idmen A/Idmen B</w:t>
-      </w:r>
-      <w:r>
-        <w:rPr>
-          <w:rFonts w:ascii="Book Antiqua" w:eastAsia="Times New Roman" w:hAnsi="Book Antiqua"/>
-          <w:color w:val="000000"/>
-        </w:rPr>
-        <w:t xml:space="preserve"> for chorus and percussion by Iannis Xenakis (63) is performed for the first time, in Strasbourg.</w:t>
-      </w:r>
-    </w:p>
-    <w:p>
-      <w:pPr>
-        <w:rPr>
-          <w:rFonts w:ascii="Book Antiqua" w:eastAsia="Times New Roman" w:hAnsi="Book Antiqua"/>
-          <w:color w:val="000000"/>
-        </w:rPr>
-      </w:pPr>
-      <w:r>
-        <w:rPr>
-          <w:rFonts w:ascii="Book Antiqua" w:eastAsia="Times New Roman" w:hAnsi="Book Antiqua"/>
-          <w:b/>
-          <w:color w:val="000000"/>
-        </w:rPr>
-        <w:t>25 July 1985</w:t>
-      </w:r>
-      <w:r>
-        <w:rPr>
-          <w:rFonts w:ascii="Book Antiqua" w:eastAsia="Times New Roman" w:hAnsi="Book Antiqua"/>
-          <w:color w:val="000000"/>
-        </w:rPr>
-        <w:t xml:space="preserve">  The South African government identifies 792 people arrested under the state of emergency.</w:t>
-      </w:r>
-    </w:p>
-    <w:p>
-      <w:pPr>
-        <w:rPr>
-          <w:rFonts w:ascii="Book Antiqua" w:eastAsia="Times New Roman" w:hAnsi="Book Antiqua"/>
-          <w:color w:val="000000"/>
-        </w:rPr>
-      </w:pPr>
-      <w:r>
-        <w:rPr>
-          <w:rFonts w:ascii="Book Antiqua" w:eastAsia="Times New Roman" w:hAnsi="Book Antiqua"/>
-          <w:color w:val="000000"/>
-        </w:rPr>
-        <w:t>A spokeswoman for Rock Hudson announces in Paris that the actor is hospitalized suffering from AIDS.</w:t>
-      </w:r>
-    </w:p>
-    <w:p>
-      <w:pPr>
-        <w:rPr>
-          <w:rFonts w:ascii="Book Antiqua" w:eastAsia="Times New Roman" w:hAnsi="Book Antiqua"/>
-          <w:color w:val="000000"/>
-        </w:rPr>
-      </w:pPr>
-      <w:r>
-        <w:rPr>
-          <w:rFonts w:ascii="Book Antiqua" w:eastAsia="Times New Roman" w:hAnsi="Book Antiqua"/>
-          <w:b/>
-          <w:color w:val="000000"/>
-        </w:rPr>
-        <w:t>26 July 1985</w:t>
-      </w:r>
-      <w:r>
-        <w:rPr>
-          <w:rFonts w:ascii="Book Antiqua" w:eastAsia="Times New Roman" w:hAnsi="Book Antiqua"/>
-          <w:color w:val="000000"/>
-        </w:rPr>
-        <w:t xml:space="preserve">  Two Australians, convicted in Penang, Malaysia of possession of 400 grams of heroin, are sentenced to be hanged.</w:t>
-      </w:r>
-    </w:p>
-    <w:p>
-      <w:pPr>
-        <w:rPr>
-          <w:rFonts w:ascii="Book Antiqua" w:eastAsia="Times New Roman" w:hAnsi="Book Antiqua"/>
-          <w:color w:val="000000"/>
-        </w:rPr>
-      </w:pPr>
-      <w:r>
-        <w:rPr>
-          <w:rFonts w:ascii="Book Antiqua" w:eastAsia="Times New Roman" w:hAnsi="Book Antiqua"/>
-          <w:color w:val="000000"/>
-        </w:rPr>
-        <w:t>The UN Security Council votes to condemn the state of emergency in South Africa and to call for voluntary sanctions against the country.  The Reagan and Thatcher governments abstain.</w:t>
-      </w:r>
-    </w:p>
-    <w:p>
-      <w:pPr>
-        <w:rPr>
-          <w:rFonts w:ascii="Book Antiqua" w:eastAsia="Times New Roman" w:hAnsi="Book Antiqua"/>
-          <w:color w:val="000000"/>
-        </w:rPr>
-      </w:pPr>
-      <w:r>
-        <w:rPr>
-          <w:rFonts w:ascii="Book Antiqua" w:eastAsia="Times New Roman" w:hAnsi="Book Antiqua"/>
-          <w:i/>
-          <w:color w:val="000000"/>
-        </w:rPr>
-        <w:t>Penthode</w:t>
-      </w:r>
-      <w:r>
-        <w:rPr>
-          <w:rFonts w:ascii="Book Antiqua" w:eastAsia="Times New Roman" w:hAnsi="Book Antiqua"/>
-          <w:color w:val="000000"/>
-        </w:rPr>
-        <w:t xml:space="preserve"> for five instrumental quartets by Elliott Carter (76) is performed for the first time, in Royal Albert Hall, London conducted by Pierre Boulez (60).</w:t>
-      </w:r>
-    </w:p>
-    <w:p>
-      <w:pPr>
-        <w:rPr>
-          <w:rFonts w:ascii="Book Antiqua" w:eastAsia="Times New Roman" w:hAnsi="Book Antiqua"/>
-          <w:color w:val="000000"/>
-        </w:rPr>
-      </w:pPr>
-      <w:r>
-        <w:rPr>
-          <w:rFonts w:ascii="Book Antiqua" w:eastAsia="Times New Roman" w:hAnsi="Book Antiqua"/>
-          <w:b/>
-          <w:color w:val="000000"/>
-        </w:rPr>
-        <w:t>27 July 1985</w:t>
-      </w:r>
-      <w:r>
-        <w:rPr>
-          <w:rFonts w:ascii="Book Antiqua" w:eastAsia="Times New Roman" w:hAnsi="Book Antiqua"/>
-          <w:color w:val="000000"/>
-        </w:rPr>
-        <w:t xml:space="preserve">  President Milton Obote of Uganda is overthrown by the military.</w:t>
-      </w:r>
-    </w:p>
-    <w:p>
-      <w:pPr>
-        <w:rPr>
-          <w:rFonts w:ascii="Book Antiqua" w:eastAsia="Times New Roman" w:hAnsi="Book Antiqua"/>
-          <w:color w:val="000000"/>
-        </w:rPr>
-      </w:pPr>
-      <w:r>
-        <w:rPr>
-          <w:rFonts w:ascii="Book Antiqua" w:eastAsia="Times New Roman" w:hAnsi="Book Antiqua"/>
-          <w:i/>
-          <w:color w:val="000000"/>
-        </w:rPr>
-        <w:t>The Tempest</w:t>
-      </w:r>
-      <w:r>
-        <w:rPr>
-          <w:rFonts w:ascii="Book Antiqua" w:eastAsia="Times New Roman" w:hAnsi="Book Antiqua"/>
-          <w:color w:val="000000"/>
-        </w:rPr>
-        <w:t>, an opera by John C. Eaton (50) to words of Porter after Shakespeare, is performed for the first time, in Santa Fe, New Mexico.</w:t>
-      </w:r>
-    </w:p>
-    <w:p>
-      <w:pPr>
-        <w:rPr>
-          <w:rFonts w:ascii="Book Antiqua" w:eastAsia="Times New Roman" w:hAnsi="Book Antiqua"/>
-          <w:color w:val="000000"/>
-        </w:rPr>
-      </w:pPr>
-      <w:r>
-        <w:rPr>
-          <w:rFonts w:ascii="Book Antiqua" w:eastAsia="Times New Roman" w:hAnsi="Book Antiqua"/>
-          <w:b/>
-          <w:color w:val="000000"/>
-        </w:rPr>
-        <w:t>29 July 1985</w:t>
-      </w:r>
-      <w:r>
-        <w:rPr>
-          <w:rFonts w:ascii="Book Antiqua" w:eastAsia="Times New Roman" w:hAnsi="Book Antiqua"/>
-          <w:color w:val="000000"/>
-        </w:rPr>
-        <w:t xml:space="preserve">  Soviet leader Mikhail Gorbachev announces a unilateral moratorium on nuclear testing, to last from 5 August to next 1 January.  He calls on the US to reciprocate.</w:t>
-      </w:r>
-    </w:p>
-    <w:p>
-      <w:pPr>
-        <w:rPr>
-          <w:rFonts w:ascii="Book Antiqua" w:hAnsi="Book Antiqua"/>
-          <w:color w:val="000000"/>
-        </w:rPr>
-      </w:pPr>
-      <w:r>
-        <w:rPr>
-          <w:rFonts w:ascii="Book Antiqua" w:hAnsi="Book Antiqua"/>
-          <w:b/>
-          <w:color w:val="000000"/>
-        </w:rPr>
-        <w:t>31 July 1985</w:t>
-      </w:r>
-      <w:r>
-        <w:rPr>
-          <w:rFonts w:ascii="Book Antiqua" w:hAnsi="Book Antiqua"/>
+        <w:t xml:space="preserve"> affair by a special investigator appointed by the French government finds no wrongdoing by the government or the intelligence service.</w:t>
+      </w:r>
+    </w:p>
+    <w:p>
+      <w:pPr>
+        <w:rPr>
+          <w:rFonts w:ascii="Book Antiqua" w:eastAsia="Times New Roman" w:hAnsi="Book Antiqua"/>
+          <w:color w:val="000000"/>
+        </w:rPr>
+      </w:pPr>
+      <w:r>
+        <w:rPr>
+          <w:rFonts w:ascii="Book Antiqua" w:eastAsia="Times New Roman" w:hAnsi="Book Antiqua"/>
+          <w:b/>
+          <w:color w:val="000000"/>
+        </w:rPr>
+        <w:t>27 August 1985</w:t>
+      </w:r>
+      <w:r>
+        <w:rPr>
+          <w:rFonts w:ascii="Book Antiqua" w:eastAsia="Times New Roman" w:hAnsi="Book Antiqua"/>
+          <w:color w:val="000000"/>
+        </w:rPr>
+        <w:t xml:space="preserve">  Major General Mohammed Buhari, President of Nigeria, is overthrown by Major General Ibrahim Babangida who replaces him.</w:t>
+      </w:r>
+    </w:p>
+    <w:p>
+      <w:pPr>
+        <w:rPr>
+          <w:rFonts w:ascii="Book Antiqua" w:eastAsia="Times New Roman" w:hAnsi="Book Antiqua"/>
+          <w:color w:val="000000"/>
+        </w:rPr>
+      </w:pPr>
+      <w:r>
+        <w:rPr>
+          <w:rFonts w:ascii="Book Antiqua" w:eastAsia="Times New Roman" w:hAnsi="Book Antiqua"/>
+          <w:color w:val="000000"/>
+        </w:rPr>
+        <w:t>As the value of the rand drops, South Africa suspends trading on its currency.</w:t>
+      </w:r>
+    </w:p>
+    <w:p>
+      <w:pPr>
+        <w:rPr>
+          <w:rFonts w:ascii="Book Antiqua" w:eastAsia="Times New Roman" w:hAnsi="Book Antiqua"/>
+          <w:color w:val="000000"/>
+        </w:rPr>
+      </w:pPr>
+      <w:r>
+        <w:rPr>
+          <w:rFonts w:ascii="Book Antiqua" w:eastAsia="Times New Roman" w:hAnsi="Book Antiqua"/>
+          <w:b/>
+          <w:color w:val="000000"/>
+        </w:rPr>
+        <w:t>28 August 1985</w:t>
+      </w:r>
+      <w:r>
+        <w:rPr>
+          <w:rFonts w:ascii="Book Antiqua" w:eastAsia="Times New Roman" w:hAnsi="Book Antiqua"/>
+          <w:color w:val="000000"/>
+        </w:rPr>
+        <w:t xml:space="preserve">  Police attack protesters in Cape Town with whips, rubber bullets, tear gas, and shotguns.  At least 16 protesters are shot to death.</w:t>
+      </w:r>
+    </w:p>
+    <w:p>
+      <w:pPr>
+        <w:rPr>
+          <w:rFonts w:ascii="Book Antiqua" w:hAnsi="Book Antiqua"/>
+          <w:color w:val="000000"/>
+        </w:rPr>
+      </w:pPr>
+      <w:r>
+        <w:rPr>
+          <w:rFonts w:ascii="Book Antiqua" w:hAnsi="Book Antiqua"/>
+          <w:i/>
+          <w:color w:val="000000"/>
+        </w:rPr>
+        <w:t>Yami o Irodoru Mono</w:t>
+      </w:r>
+      <w:r>
+        <w:rPr>
+          <w:rFonts w:ascii="Book Antiqua" w:hAnsi="Book Antiqua"/>
+          <w:color w:val="000000"/>
+        </w:rPr>
+        <w:t xml:space="preserve"> for two violins and piano by Toshi Ichiyanagi (52) is performed for the first time, in Kusatsu, the composer at the keyboard.</w:t>
+      </w:r>
+    </w:p>
+    <w:p>
+      <w:pPr>
+        <w:rPr>
+          <w:rFonts w:ascii="Book Antiqua" w:eastAsia="Times New Roman" w:hAnsi="Book Antiqua"/>
+          <w:color w:val="000000"/>
+        </w:rPr>
+      </w:pPr>
+      <w:r>
+        <w:rPr>
+          <w:rFonts w:ascii="Book Antiqua" w:eastAsia="Times New Roman" w:hAnsi="Book Antiqua"/>
+          <w:b/>
+          <w:color w:val="000000"/>
+        </w:rPr>
+        <w:t>29 August 1985</w:t>
+      </w:r>
+      <w:r>
+        <w:rPr>
+          <w:rFonts w:ascii="Book Antiqua" w:eastAsia="Times New Roman" w:hAnsi="Book Antiqua"/>
+          <w:color w:val="000000"/>
+        </w:rPr>
+        <w:t xml:space="preserve">  Pakistani authorities place Benazir Bhutto under house arrest in Karachi.</w:t>
+      </w:r>
+    </w:p>
+    <w:p>
+      <w:pPr>
+        <w:rPr>
+          <w:rFonts w:ascii="Book Antiqua" w:eastAsia="Times New Roman" w:hAnsi="Book Antiqua"/>
+          <w:color w:val="000000"/>
+        </w:rPr>
+      </w:pPr>
+      <w:r>
+        <w:rPr>
+          <w:rFonts w:ascii="Book Antiqua" w:eastAsia="Times New Roman" w:hAnsi="Book Antiqua"/>
+          <w:color w:val="000000"/>
+        </w:rPr>
+        <w:t>The trial of two former West German Economics Ministers on charges of corruption and tax evasion in the Flick affair begins in Bonn.</w:t>
+      </w:r>
+    </w:p>
+    <w:p>
+      <w:pPr>
+        <w:rPr>
+          <w:rFonts w:ascii="Book Antiqua" w:eastAsia="Times New Roman" w:hAnsi="Book Antiqua"/>
+          <w:color w:val="000000"/>
+        </w:rPr>
+      </w:pPr>
+      <w:r>
+        <w:rPr>
+          <w:rFonts w:ascii="Book Antiqua" w:eastAsia="Times New Roman" w:hAnsi="Book Antiqua"/>
+          <w:b/>
+          <w:color w:val="000000"/>
+        </w:rPr>
+        <w:t>30 August 1985</w:t>
+      </w:r>
+      <w:r>
+        <w:rPr>
+          <w:rFonts w:ascii="Book Antiqua" w:eastAsia="Times New Roman" w:hAnsi="Book Antiqua"/>
+          <w:color w:val="000000"/>
+        </w:rPr>
+        <w:t xml:space="preserve">  The secret shipment of 100 TOW anti-tank missiles from Israel to Iran as ransom for hostages held in Lebanon, takes place.</w:t>
+      </w:r>
+    </w:p>
+    <w:p>
+      <w:pPr>
+        <w:rPr>
+          <w:rFonts w:ascii="Book Antiqua" w:hAnsi="Book Antiqua"/>
+        </w:rPr>
+      </w:pPr>
+      <w:r>
+        <w:rPr>
+          <w:rFonts w:ascii="Book Antiqua" w:hAnsi="Book Antiqua"/>
+        </w:rPr>
+        <w:t>Piano Trio in d minor by Ethel Smyth (†41) is performed publicly for the first time, at Grinnell College, Iowa, 105 years after it was composed.</w:t>
+      </w:r>
+    </w:p>
+    <w:p>
+      <w:pPr>
+        <w:rPr>
+          <w:rFonts w:ascii="Book Antiqua" w:eastAsia="Times New Roman" w:hAnsi="Book Antiqua"/>
+          <w:color w:val="000000"/>
+        </w:rPr>
+      </w:pPr>
+      <w:r>
+        <w:rPr>
+          <w:rFonts w:ascii="Book Antiqua" w:eastAsia="Times New Roman" w:hAnsi="Book Antiqua"/>
+          <w:b/>
+          <w:color w:val="000000"/>
+        </w:rPr>
+        <w:t>1 September 1985</w:t>
+      </w:r>
+      <w:r>
+        <w:rPr>
+          <w:rFonts w:ascii="Book Antiqua" w:eastAsia="Times New Roman" w:hAnsi="Book Antiqua"/>
+          <w:color w:val="000000"/>
+        </w:rPr>
+        <w:t xml:space="preserve">  The South African government declares a moratorium on all foreign debt principal repayments.  This is due to normal lines of credit no longer being available.</w:t>
+      </w:r>
+    </w:p>
+    <w:p>
+      <w:pPr>
+        <w:rPr>
+          <w:rFonts w:ascii="Book Antiqua" w:eastAsia="Times New Roman" w:hAnsi="Book Antiqua"/>
+          <w:color w:val="000000"/>
+        </w:rPr>
+      </w:pPr>
+      <w:r>
+        <w:rPr>
+          <w:rFonts w:ascii="Book Antiqua" w:eastAsia="Times New Roman" w:hAnsi="Book Antiqua"/>
+          <w:i/>
+          <w:color w:val="000000"/>
+        </w:rPr>
+        <w:t xml:space="preserve">Titanic </w:t>
+      </w:r>
+      <w:r>
+        <w:rPr>
+          <w:rFonts w:ascii="Book Antiqua" w:eastAsia="Times New Roman" w:hAnsi="Book Antiqua"/>
+          <w:color w:val="000000"/>
+        </w:rPr>
+        <w:t>is found by American and French researchers in more than 3,600 meters of water, 800 km south of Newfoundland.</w:t>
+      </w:r>
+    </w:p>
+    <w:p>
+      <w:pPr>
+        <w:rPr>
+          <w:rFonts w:ascii="Book Antiqua" w:eastAsia="Times New Roman" w:hAnsi="Book Antiqua"/>
+          <w:color w:val="000000"/>
+        </w:rPr>
+      </w:pPr>
+      <w:r>
+        <w:rPr>
+          <w:rFonts w:ascii="Book Antiqua" w:eastAsia="Times New Roman" w:hAnsi="Book Antiqua"/>
+          <w:b/>
+          <w:color w:val="000000"/>
+        </w:rPr>
+        <w:t>4 September 1985</w:t>
+      </w:r>
+      <w:r>
+        <w:rPr>
+          <w:rFonts w:ascii="Book Antiqua" w:eastAsia="Times New Roman" w:hAnsi="Book Antiqua"/>
+          <w:color w:val="000000"/>
+        </w:rPr>
+        <w:t xml:space="preserve">  After it is disclosed that police were involved of the March killing of three opponents to the regime, thousands of Chileans take to the streets.  Six people are killed in Santiago.</w:t>
+      </w:r>
+    </w:p>
+    <w:p>
+      <w:pPr>
+        <w:rPr>
+          <w:rFonts w:ascii="Book Antiqua" w:eastAsia="Times New Roman" w:hAnsi="Book Antiqua"/>
+          <w:color w:val="000000"/>
+        </w:rPr>
+      </w:pPr>
+      <w:r>
+        <w:rPr>
+          <w:rFonts w:ascii="Book Antiqua" w:eastAsia="Times New Roman" w:hAnsi="Book Antiqua"/>
+          <w:color w:val="000000"/>
+        </w:rPr>
+        <w:t>Rupert Murdoch becomes a United States citizen so he can own television stations in the country.</w:t>
+      </w:r>
+    </w:p>
+    <w:p>
+      <w:pPr>
+        <w:rPr>
+          <w:rFonts w:ascii="Book Antiqua" w:hAnsi="Book Antiqua"/>
+        </w:rPr>
+      </w:pPr>
+      <w:r>
+        <w:rPr>
+          <w:rFonts w:ascii="Book Antiqua" w:hAnsi="Book Antiqua"/>
+          <w:i/>
+        </w:rPr>
+        <w:t>Kraft</w:t>
+      </w:r>
+      <w:r>
+        <w:rPr>
+          <w:rFonts w:ascii="Book Antiqua" w:hAnsi="Book Antiqua"/>
+        </w:rPr>
+        <w:t xml:space="preserve"> for clarinet, percussion, piano, cello, and orchestra by Magnus Lindberg (27) is performed for the first time, in Helsinki.</w:t>
+      </w:r>
+    </w:p>
+    <w:p>
+      <w:pPr>
+        <w:rPr>
+          <w:rFonts w:ascii="Book Antiqua" w:eastAsia="Times New Roman" w:hAnsi="Book Antiqua"/>
+          <w:color w:val="000000"/>
+        </w:rPr>
+      </w:pPr>
+      <w:r>
+        <w:rPr>
+          <w:rFonts w:ascii="Book Antiqua" w:eastAsia="Times New Roman" w:hAnsi="Book Antiqua"/>
+          <w:b/>
+          <w:color w:val="000000"/>
+        </w:rPr>
+        <w:t>6 September 1985</w:t>
+      </w:r>
+      <w:r>
+        <w:rPr>
+          <w:rFonts w:ascii="Book Antiqua" w:eastAsia="Times New Roman" w:hAnsi="Book Antiqua"/>
           <w:color w:val="000000"/>
         </w:rPr>
         <w:t xml:space="preserve">  </w:t>
       </w:r>
       <w:r>
         <w:rPr>
-          <w:rFonts w:ascii="Book Antiqua" w:hAnsi="Book Antiqua"/>
-          <w:i/>
-          <w:color w:val="000000"/>
-        </w:rPr>
-        <w:t>Call</w:t>
-      </w:r>
-      <w:r>
-        <w:rPr>
-          <w:rFonts w:ascii="Book Antiqua" w:hAnsi="Book Antiqua"/>
-          <w:color w:val="000000"/>
-        </w:rPr>
-        <w:t xml:space="preserve"> for five brass instruments by Luciano Berio (49) is performed for the first time, in St. Louis.</w:t>
-      </w:r>
-    </w:p>
-    <w:p>
-      <w:pPr>
-        <w:rPr>
-          <w:rFonts w:ascii="Book Antiqua" w:eastAsia="Times New Roman" w:hAnsi="Book Antiqua"/>
-          <w:color w:val="000000"/>
-        </w:rPr>
-      </w:pPr>
-      <w:r>
-        <w:rPr>
-          <w:rFonts w:ascii="Book Antiqua" w:eastAsia="Times New Roman" w:hAnsi="Book Antiqua"/>
-          <w:color w:val="000000"/>
-        </w:rPr>
-        <w:t>String Quartet no.1 by Shulamit Ran (35) is performed for the first time, in San Luis Obispo, California.</w:t>
-      </w:r>
-    </w:p>
-    <w:p>
-      <w:pPr>
-        <w:rPr>
-          <w:rFonts w:ascii="Book Antiqua" w:eastAsia="Times New Roman" w:hAnsi="Book Antiqua"/>
-          <w:color w:val="000000"/>
-        </w:rPr>
-      </w:pPr>
-      <w:r>
-        <w:rPr>
-          <w:rFonts w:ascii="Book Antiqua" w:eastAsia="Times New Roman" w:hAnsi="Book Antiqua"/>
-          <w:b/>
-          <w:color w:val="000000"/>
-        </w:rPr>
-        <w:t>1 August 1985</w:t>
-      </w:r>
-      <w:r>
-        <w:rPr>
-          <w:rFonts w:ascii="Book Antiqua" w:eastAsia="Times New Roman" w:hAnsi="Book Antiqua"/>
-          <w:color w:val="000000"/>
-        </w:rPr>
-        <w:t xml:space="preserve">  The Canadian Red Cross announces it will establish a program to screen blood donors for AIDS.</w:t>
-      </w:r>
-    </w:p>
-    <w:p>
-      <w:pPr>
-        <w:rPr>
-          <w:rFonts w:ascii="Book Antiqua" w:eastAsia="Times New Roman" w:hAnsi="Book Antiqua"/>
-          <w:color w:val="000000"/>
-        </w:rPr>
-      </w:pPr>
-      <w:r>
-        <w:rPr>
-          <w:rFonts w:ascii="Book Antiqua" w:eastAsia="Times New Roman" w:hAnsi="Book Antiqua"/>
-          <w:b/>
-          <w:color w:val="000000"/>
-        </w:rPr>
-        <w:t>2 August 1985</w:t>
+          <w:rFonts w:ascii="Book Antiqua" w:eastAsia="Times New Roman" w:hAnsi="Book Antiqua"/>
+          <w:i/>
+          <w:color w:val="000000"/>
+        </w:rPr>
+        <w:t>Andere Schatten</w:t>
+      </w:r>
+      <w:r>
+        <w:rPr>
+          <w:rFonts w:ascii="Book Antiqua" w:eastAsia="Times New Roman" w:hAnsi="Book Antiqua"/>
+          <w:color w:val="000000"/>
+        </w:rPr>
+        <w:t>, a musical scene after Jean Paul, for soprano, mezzo-soprano, baritone, speaker, chorus, and orchestra by Wolfgang Rihm (33) is performed for the first time, in Frankfurt.</w:t>
+      </w:r>
+    </w:p>
+    <w:p>
+      <w:pPr>
+        <w:rPr>
+          <w:rFonts w:ascii="Book Antiqua" w:eastAsia="Times New Roman" w:hAnsi="Book Antiqua"/>
+          <w:color w:val="000000"/>
+        </w:rPr>
+      </w:pPr>
+      <w:r>
+        <w:rPr>
+          <w:rFonts w:ascii="Book Antiqua" w:eastAsia="Times New Roman" w:hAnsi="Book Antiqua"/>
+          <w:b/>
+          <w:color w:val="000000"/>
+        </w:rPr>
+        <w:t>7 September 1985</w:t>
       </w:r>
       <w:r>
         <w:rPr>
@@ -8243,1177 +9389,6 @@
       <w:r>
         <w:rPr>
           <w:rFonts w:ascii="Book Antiqua" w:eastAsia="Times New Roman" w:hAnsi="Book Antiqua"/>
-          <w:color w:val="000000"/>
-        </w:rPr>
-        <w:t>A Delta Air Lines L-1011 crashes while landing at Dallas-Fort Worth International Airport.  136 people on board the plane are killed, along with one on the ground.  27 people survive.</w:t>
-      </w:r>
-    </w:p>
-    <w:p>
-      <w:pPr>
-        <w:rPr>
-          <w:rFonts w:ascii="Book Antiqua" w:eastAsia="Times New Roman" w:hAnsi="Book Antiqua"/>
-          <w:color w:val="000000"/>
-        </w:rPr>
-      </w:pPr>
-      <w:r>
-        <w:rPr>
-          <w:rFonts w:ascii="Book Antiqua" w:eastAsia="Times New Roman" w:hAnsi="Book Antiqua"/>
-          <w:color w:val="000000"/>
-        </w:rPr>
-        <w:t>US President Reagan approves shipment of 100 TOW missiles by Israel to Iran as ransom for American hostages held in Lebanon.</w:t>
-      </w:r>
-    </w:p>
-    <w:p>
-      <w:pPr>
-        <w:rPr>
-          <w:rFonts w:ascii="Book Antiqua" w:eastAsia="Times New Roman" w:hAnsi="Book Antiqua"/>
-          <w:color w:val="000000"/>
-        </w:rPr>
-      </w:pPr>
-      <w:r>
-        <w:rPr>
-          <w:rFonts w:ascii="Book Antiqua" w:eastAsia="Times New Roman" w:hAnsi="Book Antiqua"/>
-          <w:color w:val="000000"/>
-        </w:rPr>
-        <w:t>Montgomery Ward &amp; Company announces it will cease its 113-year-old catalogue business.</w:t>
-      </w:r>
-    </w:p>
-    <w:p>
-      <w:pPr>
-        <w:rPr>
-          <w:rFonts w:ascii="Book Antiqua" w:hAnsi="Book Antiqua"/>
-          <w:color w:val="000000"/>
-        </w:rPr>
-      </w:pPr>
-      <w:r>
-        <w:rPr>
-          <w:rFonts w:ascii="Book Antiqua" w:hAnsi="Book Antiqua"/>
-          <w:b/>
-          <w:color w:val="000000"/>
-        </w:rPr>
-        <w:t>3 August 1985</w:t>
-      </w:r>
-      <w:r>
-        <w:rPr>
-          <w:rFonts w:ascii="Book Antiqua" w:hAnsi="Book Antiqua"/>
-          <w:color w:val="000000"/>
-        </w:rPr>
-        <w:t xml:space="preserve">  </w:t>
-      </w:r>
-      <w:r>
-        <w:rPr>
-          <w:rFonts w:ascii="Book Antiqua" w:hAnsi="Book Antiqua"/>
-          <w:i/>
-          <w:color w:val="000000"/>
-        </w:rPr>
-        <w:t>Clocks</w:t>
-      </w:r>
-      <w:r>
-        <w:rPr>
-          <w:rFonts w:ascii="Book Antiqua" w:hAnsi="Book Antiqua"/>
-          <w:color w:val="000000"/>
-        </w:rPr>
-        <w:t xml:space="preserve"> for guitar by Joan Tower (46) is performed for the first time, in Ordway Music Theatre, St. Paul, Minnesota.</w:t>
-      </w:r>
-    </w:p>
-    <w:p>
-      <w:pPr>
-        <w:rPr>
-          <w:rFonts w:ascii="Book Antiqua" w:eastAsia="Times New Roman" w:hAnsi="Book Antiqua"/>
-          <w:color w:val="000000"/>
-        </w:rPr>
-      </w:pPr>
-      <w:r>
-        <w:rPr>
-          <w:rFonts w:ascii="Book Antiqua" w:eastAsia="Times New Roman" w:hAnsi="Book Antiqua"/>
-          <w:b/>
-          <w:color w:val="000000"/>
-        </w:rPr>
-        <w:t>4 August 1985</w:t>
-      </w:r>
-      <w:r>
-        <w:rPr>
-          <w:rFonts w:ascii="Book Antiqua" w:eastAsia="Times New Roman" w:hAnsi="Book Antiqua"/>
-          <w:color w:val="000000"/>
-        </w:rPr>
-        <w:t xml:space="preserve">  A group called Accuracy in Academia announces plans to place auditors in college classrooms in the US and challenge professors with what they consider to be leftist bias.  The group claims there are 10,000 known Marxists in US universities.</w:t>
-      </w:r>
-    </w:p>
-    <w:p>
-      <w:pPr>
-        <w:rPr>
-          <w:rFonts w:ascii="Book Antiqua" w:eastAsia="Times New Roman" w:hAnsi="Book Antiqua"/>
-          <w:color w:val="000000"/>
-        </w:rPr>
-      </w:pPr>
-      <w:r>
-        <w:rPr>
-          <w:rFonts w:ascii="Book Antiqua" w:eastAsia="Times New Roman" w:hAnsi="Book Antiqua"/>
-          <w:b/>
-          <w:color w:val="000000"/>
-        </w:rPr>
-        <w:t>5 August 1985</w:t>
-      </w:r>
-      <w:r>
-        <w:rPr>
-          <w:rFonts w:ascii="Book Antiqua" w:eastAsia="Times New Roman" w:hAnsi="Book Antiqua"/>
-          <w:color w:val="000000"/>
-        </w:rPr>
-        <w:t xml:space="preserve">  The Recording Industry Association of America announces that 19 recording companies will begin labeling their products which contain “blatant explicit lyric content.”</w:t>
-      </w:r>
-    </w:p>
-    <w:p>
-      <w:pPr>
-        <w:rPr>
-          <w:rFonts w:ascii="Book Antiqua" w:eastAsia="Times New Roman" w:hAnsi="Book Antiqua"/>
-          <w:color w:val="000000"/>
-        </w:rPr>
-      </w:pPr>
-      <w:r>
-        <w:rPr>
-          <w:rFonts w:ascii="Book Antiqua" w:eastAsia="Times New Roman" w:hAnsi="Book Antiqua"/>
-          <w:b/>
-          <w:color w:val="000000"/>
-        </w:rPr>
-        <w:t>6 August 1985</w:t>
-      </w:r>
-      <w:r>
-        <w:rPr>
-          <w:rFonts w:ascii="Book Antiqua" w:eastAsia="Times New Roman" w:hAnsi="Book Antiqua"/>
-          <w:color w:val="000000"/>
-        </w:rPr>
-        <w:t xml:space="preserve">  On the 40</w:t>
-      </w:r>
-      <w:r>
-        <w:rPr>
-          <w:rFonts w:ascii="Book Antiqua" w:eastAsia="Times New Roman" w:hAnsi="Book Antiqua"/>
-          <w:color w:val="000000"/>
-          <w:vertAlign w:val="superscript"/>
-        </w:rPr>
-        <w:t>th</w:t>
-      </w:r>
-      <w:r>
-        <w:rPr>
-          <w:rFonts w:ascii="Book Antiqua" w:eastAsia="Times New Roman" w:hAnsi="Book Antiqua"/>
-          <w:color w:val="000000"/>
-        </w:rPr>
-        <w:t xml:space="preserve"> anniversary of the attack on Hiroshima, eight nations sign a treaty in Roratonga, the Cook Islands, making the South Pacific a nuclear-free zone.  The eight signatories are Australia, the Cook Islands, Fiji, Kiribati, New Zealand, Niue, Tuvalu, and Western Samoa.</w:t>
-      </w:r>
-    </w:p>
-    <w:p>
-      <w:pPr>
-        <w:rPr>
-          <w:rFonts w:ascii="Book Antiqua" w:eastAsia="Times New Roman" w:hAnsi="Book Antiqua"/>
-          <w:color w:val="000000"/>
-        </w:rPr>
-      </w:pPr>
-      <w:r>
-        <w:rPr>
-          <w:rFonts w:ascii="Book Antiqua" w:eastAsia="Times New Roman" w:hAnsi="Book Antiqua"/>
-          <w:color w:val="000000"/>
-        </w:rPr>
-        <w:t>Violence by Zulus begins around Durban between black groups, and between blacks and Indians.</w:t>
-      </w:r>
-    </w:p>
-    <w:p>
-      <w:pPr>
-        <w:rPr>
-          <w:rFonts w:ascii="Book Antiqua" w:eastAsia="Times New Roman" w:hAnsi="Book Antiqua"/>
-          <w:color w:val="000000"/>
-        </w:rPr>
-      </w:pPr>
-      <w:r>
-        <w:rPr>
-          <w:rFonts w:ascii="Book Antiqua" w:eastAsia="Times New Roman" w:hAnsi="Book Antiqua"/>
-          <w:b/>
-          <w:color w:val="000000"/>
-        </w:rPr>
-        <w:t>7 August 1985</w:t>
-      </w:r>
-      <w:r>
-        <w:rPr>
-          <w:rFonts w:ascii="Book Antiqua" w:eastAsia="Times New Roman" w:hAnsi="Book Antiqua"/>
-          <w:color w:val="000000"/>
-        </w:rPr>
-        <w:t xml:space="preserve">  Broadcast journalists of the British Broadcasting Corporation stage a 24-hour strike, blacking out news on domestic airwaves and the World Service.  They are protesting an order of the BBC Board of Governors not to show a documentary on Northern Ireland, after urging by the Thatcher government.</w:t>
-      </w:r>
-    </w:p>
-    <w:p>
-      <w:pPr>
-        <w:rPr>
-          <w:rFonts w:ascii="Book Antiqua" w:eastAsia="Times New Roman" w:hAnsi="Book Antiqua"/>
-          <w:color w:val="000000"/>
-        </w:rPr>
-      </w:pPr>
-      <w:r>
-        <w:rPr>
-          <w:rFonts w:ascii="Book Antiqua" w:eastAsia="Times New Roman" w:hAnsi="Book Antiqua"/>
-          <w:color w:val="000000"/>
-        </w:rPr>
-        <w:t>Ted Turner formally ends his attempt to take over CBS, Inc.</w:t>
-      </w:r>
-    </w:p>
-    <w:p>
-      <w:pPr>
-        <w:rPr>
-          <w:rFonts w:ascii="Book Antiqua" w:eastAsia="Times New Roman" w:hAnsi="Book Antiqua"/>
-          <w:color w:val="000000"/>
-        </w:rPr>
-      </w:pPr>
-      <w:r>
-        <w:rPr>
-          <w:rFonts w:ascii="Book Antiqua" w:eastAsia="Times New Roman" w:hAnsi="Book Antiqua"/>
-          <w:b/>
-          <w:color w:val="000000"/>
-        </w:rPr>
-        <w:t>8 August 1985</w:t>
-      </w:r>
-      <w:r>
-        <w:rPr>
-          <w:rFonts w:ascii="Book Antiqua" w:eastAsia="Times New Roman" w:hAnsi="Book Antiqua"/>
-          <w:color w:val="000000"/>
-        </w:rPr>
-        <w:t xml:space="preserve">  The Reagan administration admits that it has been giving military advice to conservative rebels in Nicaragua.</w:t>
-      </w:r>
-    </w:p>
-    <w:p>
-      <w:pPr>
-        <w:rPr>
-          <w:rFonts w:ascii="Book Antiqua" w:eastAsia="Times New Roman" w:hAnsi="Book Antiqua"/>
-          <w:color w:val="000000"/>
-        </w:rPr>
-      </w:pPr>
-      <w:r>
-        <w:rPr>
-          <w:rFonts w:ascii="Book Antiqua" w:eastAsia="Times New Roman" w:hAnsi="Book Antiqua"/>
-          <w:b/>
-          <w:color w:val="000000"/>
-        </w:rPr>
-        <w:t>9 August 1985</w:t>
-      </w:r>
-      <w:r>
-        <w:rPr>
-          <w:rFonts w:ascii="Book Antiqua" w:eastAsia="Times New Roman" w:hAnsi="Book Antiqua"/>
-          <w:color w:val="000000"/>
-        </w:rPr>
-        <w:t xml:space="preserve">  Czechoslovak government agents detain Vaclav Havel for 48 hours in Prague. </w:t>
-      </w:r>
-    </w:p>
-    <w:p>
-      <w:pPr>
-        <w:rPr>
-          <w:rFonts w:ascii="Book Antiqua" w:eastAsia="Times New Roman" w:hAnsi="Book Antiqua"/>
-          <w:color w:val="000000"/>
-        </w:rPr>
-      </w:pPr>
-      <w:r>
-        <w:rPr>
-          <w:rFonts w:ascii="Book Antiqua" w:eastAsia="Times New Roman" w:hAnsi="Book Antiqua"/>
-          <w:color w:val="000000"/>
-        </w:rPr>
-        <w:t>Fighting begins anew between Christian and Moslem militias in Beirut.</w:t>
-      </w:r>
-    </w:p>
-    <w:p>
-      <w:pPr>
-        <w:rPr>
-          <w:rFonts w:ascii="Book Antiqua" w:eastAsia="Times New Roman" w:hAnsi="Book Antiqua"/>
-          <w:color w:val="000000"/>
-        </w:rPr>
-      </w:pPr>
-      <w:r>
-        <w:rPr>
-          <w:rFonts w:ascii="Book Antiqua" w:eastAsia="Times New Roman" w:hAnsi="Book Antiqua"/>
-          <w:b/>
-          <w:color w:val="000000"/>
-        </w:rPr>
-        <w:t>10 August 1985</w:t>
-      </w:r>
-      <w:r>
-        <w:rPr>
-          <w:rFonts w:ascii="Book Antiqua" w:eastAsia="Times New Roman" w:hAnsi="Book Antiqua"/>
-          <w:color w:val="000000"/>
-        </w:rPr>
-        <w:t xml:space="preserve">  Reverend Alan Boesak is arrested with 18 others for attending a funeral in South Africa.  65 people have been killed in five days of fighting around Durban.</w:t>
-      </w:r>
-    </w:p>
-    <w:p>
-      <w:pPr>
-        <w:rPr>
-          <w:rFonts w:ascii="Book Antiqua" w:eastAsia="Times New Roman" w:hAnsi="Book Antiqua"/>
-          <w:color w:val="000000"/>
-        </w:rPr>
-      </w:pPr>
-      <w:r>
-        <w:rPr>
-          <w:rFonts w:ascii="Book Antiqua" w:eastAsia="Times New Roman" w:hAnsi="Book Antiqua"/>
-          <w:b/>
-          <w:color w:val="000000"/>
-        </w:rPr>
-        <w:t>11 August 1985</w:t>
-      </w:r>
-      <w:r>
-        <w:rPr>
-          <w:rFonts w:ascii="Book Antiqua" w:eastAsia="Times New Roman" w:hAnsi="Book Antiqua"/>
-          <w:color w:val="000000"/>
-        </w:rPr>
-        <w:t xml:space="preserve">  </w:t>
-      </w:r>
-      <w:r>
-        <w:rPr>
-          <w:rFonts w:ascii="Book Antiqua" w:eastAsia="Times New Roman" w:hAnsi="Book Antiqua"/>
-          <w:i/>
-          <w:color w:val="000000"/>
-        </w:rPr>
-        <w:t>Praise We Great Men</w:t>
-      </w:r>
-      <w:r>
-        <w:rPr>
-          <w:rFonts w:ascii="Book Antiqua" w:eastAsia="Times New Roman" w:hAnsi="Book Antiqua"/>
-          <w:color w:val="000000"/>
-        </w:rPr>
-        <w:t xml:space="preserve"> for solo voices, chorus, and orchestra by Benjamin Britten (†8) to words of Edith Sitwell, is performed for the first time, at Snape Maltings.  The unfinished work was edited and orchestrated by Colin Matthews.</w:t>
-      </w:r>
-    </w:p>
-    <w:p>
-      <w:pPr>
-        <w:rPr>
-          <w:rFonts w:ascii="Book Antiqua" w:eastAsia="Times New Roman" w:hAnsi="Book Antiqua"/>
-          <w:color w:val="000000"/>
-        </w:rPr>
-      </w:pPr>
-      <w:r>
-        <w:rPr>
-          <w:rFonts w:ascii="Book Antiqua" w:eastAsia="Times New Roman" w:hAnsi="Book Antiqua"/>
-          <w:i/>
-          <w:color w:val="000000"/>
-        </w:rPr>
-        <w:t>Septet:  Scenes from Childhood</w:t>
-      </w:r>
-      <w:r>
-        <w:rPr>
-          <w:rFonts w:ascii="Book Antiqua" w:eastAsia="Times New Roman" w:hAnsi="Book Antiqua"/>
-          <w:color w:val="000000"/>
-        </w:rPr>
-        <w:t xml:space="preserve"> for string quartet, oboe, horn, and piano by Ned Rorem (61) is performed for the first time, in Santa Fe, New Mexico, the composer at the keyboard.</w:t>
-      </w:r>
-    </w:p>
-    <w:p>
-      <w:pPr>
-        <w:rPr>
-          <w:rFonts w:ascii="Book Antiqua" w:eastAsia="Times New Roman" w:hAnsi="Book Antiqua"/>
-          <w:color w:val="000000"/>
-        </w:rPr>
-      </w:pPr>
-      <w:r>
-        <w:rPr>
-          <w:rFonts w:ascii="Book Antiqua" w:eastAsia="Times New Roman" w:hAnsi="Book Antiqua"/>
-          <w:b/>
-          <w:color w:val="000000"/>
-        </w:rPr>
-        <w:t>12 August 1985</w:t>
-      </w:r>
-      <w:r>
-        <w:rPr>
-          <w:rFonts w:ascii="Book Antiqua" w:eastAsia="Times New Roman" w:hAnsi="Book Antiqua"/>
-          <w:color w:val="000000"/>
-        </w:rPr>
-        <w:t xml:space="preserve">  A Japan Airlines 747 suffers mechanical failures and crashes into mountains 100 km northwest of Tokyo.  505 people are killed.  Four survive.</w:t>
-      </w:r>
-    </w:p>
-    <w:p>
-      <w:pPr>
-        <w:rPr>
-          <w:rFonts w:ascii="Book Antiqua" w:eastAsia="Times New Roman" w:hAnsi="Book Antiqua"/>
-          <w:color w:val="000000"/>
-        </w:rPr>
-      </w:pPr>
-      <w:r>
-        <w:rPr>
-          <w:rFonts w:ascii="Book Antiqua" w:eastAsia="Times New Roman" w:hAnsi="Book Antiqua"/>
-          <w:b/>
-          <w:color w:val="000000"/>
-        </w:rPr>
-        <w:t>13 August 1985</w:t>
-      </w:r>
-      <w:r>
-        <w:rPr>
-          <w:rFonts w:ascii="Book Antiqua" w:eastAsia="Times New Roman" w:hAnsi="Book Antiqua"/>
-          <w:color w:val="000000"/>
-        </w:rPr>
-        <w:t xml:space="preserve">  </w:t>
-      </w:r>
-      <w:r>
-        <w:rPr>
-          <w:rFonts w:ascii="Book Antiqua" w:eastAsia="Times New Roman" w:hAnsi="Book Antiqua"/>
-          <w:i/>
-          <w:color w:val="000000"/>
-        </w:rPr>
-        <w:t>Requies</w:t>
-      </w:r>
-      <w:r>
-        <w:rPr>
-          <w:rFonts w:ascii="Book Antiqua" w:eastAsia="Times New Roman" w:hAnsi="Book Antiqua"/>
-          <w:color w:val="000000"/>
-        </w:rPr>
-        <w:t xml:space="preserve"> for chamber orchestra by Luciano Berio (59) is performed completely for the first time, in Lausanne.  See 26 March 1984.</w:t>
-      </w:r>
-    </w:p>
-    <w:p>
-      <w:pPr>
-        <w:rPr>
-          <w:rFonts w:ascii="Book Antiqua" w:eastAsia="Times New Roman" w:hAnsi="Book Antiqua"/>
-          <w:color w:val="000000"/>
-        </w:rPr>
-      </w:pPr>
-      <w:r>
-        <w:rPr>
-          <w:rFonts w:ascii="Book Antiqua" w:eastAsia="Times New Roman" w:hAnsi="Book Antiqua"/>
-          <w:b/>
-          <w:color w:val="000000"/>
-        </w:rPr>
-        <w:t>14 August 1985</w:t>
-      </w:r>
-      <w:r>
-        <w:rPr>
-          <w:rFonts w:ascii="Book Antiqua" w:eastAsia="Times New Roman" w:hAnsi="Book Antiqua"/>
-          <w:color w:val="000000"/>
-        </w:rPr>
-        <w:t xml:space="preserve">  Amidst renewed fighting between Christians and Moslems, a car bomb explodes in a Christian neighborhood of Beirut killing 15 people and injuring 120.</w:t>
-      </w:r>
-    </w:p>
-    <w:p>
-      <w:pPr>
-        <w:rPr>
-          <w:rFonts w:ascii="Book Antiqua" w:eastAsia="Times New Roman" w:hAnsi="Book Antiqua"/>
-          <w:color w:val="000000"/>
-        </w:rPr>
-      </w:pPr>
-      <w:r>
-        <w:rPr>
-          <w:rFonts w:ascii="Book Antiqua" w:eastAsia="Times New Roman" w:hAnsi="Book Antiqua"/>
-          <w:b/>
-          <w:color w:val="000000"/>
-        </w:rPr>
-        <w:t>15 August 1985</w:t>
-      </w:r>
-      <w:r>
-        <w:rPr>
-          <w:rFonts w:ascii="Book Antiqua" w:eastAsia="Times New Roman" w:hAnsi="Book Antiqua"/>
-          <w:color w:val="000000"/>
-        </w:rPr>
-        <w:t xml:space="preserve">  In a speech in Durban, South African President PW Botha rejects all attacks on apartheid and blames violence on “barbaric communist agitators.”</w:t>
-      </w:r>
-    </w:p>
-    <w:p>
-      <w:pPr>
-        <w:rPr>
-          <w:rFonts w:ascii="Book Antiqua" w:eastAsia="Times New Roman" w:hAnsi="Book Antiqua"/>
-          <w:color w:val="000000"/>
-        </w:rPr>
-      </w:pPr>
-      <w:r>
-        <w:rPr>
-          <w:rFonts w:ascii="Book Antiqua" w:eastAsia="Times New Roman" w:hAnsi="Book Antiqua"/>
-          <w:color w:val="000000"/>
-        </w:rPr>
-        <w:t>Iraqi forces carry out a massive air strike on the Iranian oil facility at Kharg Island.  In spite of great damage, the facility continues to operate.</w:t>
-      </w:r>
-    </w:p>
-    <w:p>
-      <w:pPr>
-        <w:rPr>
-          <w:rFonts w:ascii="Book Antiqua" w:eastAsia="Times New Roman" w:hAnsi="Book Antiqua"/>
-          <w:color w:val="000000"/>
-        </w:rPr>
-      </w:pPr>
-      <w:r>
-        <w:rPr>
-          <w:rFonts w:ascii="Book Antiqua" w:eastAsia="Times New Roman" w:hAnsi="Book Antiqua"/>
-          <w:b/>
-          <w:color w:val="000000"/>
-        </w:rPr>
-        <w:t xml:space="preserve">16 August 1985  </w:t>
-      </w:r>
-      <w:r>
-        <w:rPr>
-          <w:rFonts w:ascii="Book Antiqua" w:eastAsia="Times New Roman" w:hAnsi="Book Antiqua"/>
-          <w:color w:val="000000"/>
-        </w:rPr>
-        <w:t xml:space="preserve">Czechoslovak government agents detain Vaclav Havel for 48 hours in Bratislava. </w:t>
-      </w:r>
-    </w:p>
-    <w:p>
-      <w:pPr>
-        <w:rPr>
-          <w:rFonts w:ascii="Book Antiqua" w:eastAsia="Times New Roman" w:hAnsi="Book Antiqua"/>
-          <w:color w:val="000000"/>
-        </w:rPr>
-      </w:pPr>
-      <w:r>
-        <w:rPr>
-          <w:rFonts w:ascii="Book Antiqua" w:eastAsia="Times New Roman" w:hAnsi="Book Antiqua"/>
-          <w:b/>
-          <w:color w:val="000000"/>
-        </w:rPr>
-        <w:t>17 August 1985</w:t>
-      </w:r>
-      <w:r>
-        <w:rPr>
-          <w:rFonts w:ascii="Book Antiqua" w:eastAsia="Times New Roman" w:hAnsi="Book Antiqua"/>
-          <w:color w:val="000000"/>
-        </w:rPr>
-        <w:t xml:space="preserve">  A car bomb kills 50 people in Christian East Beirut.</w:t>
-      </w:r>
-    </w:p>
-    <w:p>
-      <w:pPr>
-        <w:rPr>
-          <w:rFonts w:ascii="Book Antiqua" w:eastAsia="Times New Roman" w:hAnsi="Book Antiqua"/>
-          <w:color w:val="000000"/>
-        </w:rPr>
-      </w:pPr>
-      <w:r>
-        <w:rPr>
-          <w:rFonts w:ascii="Book Antiqua" w:eastAsia="Times New Roman" w:hAnsi="Book Antiqua"/>
-          <w:b/>
-          <w:color w:val="000000"/>
-        </w:rPr>
-        <w:t>18 August 1985</w:t>
-      </w:r>
-      <w:r>
-        <w:rPr>
-          <w:rFonts w:ascii="Book Antiqua" w:eastAsia="Times New Roman" w:hAnsi="Book Antiqua"/>
-          <w:color w:val="000000"/>
-        </w:rPr>
-        <w:t xml:space="preserve">  The cantata </w:t>
-      </w:r>
-      <w:r>
-        <w:rPr>
-          <w:rFonts w:ascii="Book Antiqua" w:eastAsia="Times New Roman" w:hAnsi="Book Antiqua"/>
-          <w:i/>
-          <w:color w:val="000000"/>
-        </w:rPr>
-        <w:t>The Peat Cutters</w:t>
-      </w:r>
-      <w:r>
-        <w:rPr>
-          <w:rFonts w:ascii="Book Antiqua" w:eastAsia="Times New Roman" w:hAnsi="Book Antiqua"/>
-          <w:color w:val="000000"/>
-        </w:rPr>
-        <w:t xml:space="preserve"> for children’s choir, youth choir, and brass band by Peter Maxwell Davies (50) to his own words is performed for the first time, in Usher Hall, Edinburgh.</w:t>
-      </w:r>
-    </w:p>
-    <w:p>
-      <w:pPr>
-        <w:rPr>
-          <w:rFonts w:ascii="Book Antiqua" w:eastAsia="Times New Roman" w:hAnsi="Book Antiqua"/>
-          <w:color w:val="000000"/>
-        </w:rPr>
-      </w:pPr>
-      <w:r>
-        <w:rPr>
-          <w:rFonts w:ascii="Book Antiqua" w:eastAsia="Times New Roman" w:hAnsi="Book Antiqua"/>
-          <w:b/>
-          <w:color w:val="000000"/>
-        </w:rPr>
-        <w:t>19 August 1985</w:t>
-      </w:r>
-      <w:r>
-        <w:rPr>
-          <w:rFonts w:ascii="Book Antiqua" w:eastAsia="Times New Roman" w:hAnsi="Book Antiqua"/>
-          <w:color w:val="000000"/>
-        </w:rPr>
-        <w:t xml:space="preserve">  A car bomb kills 29 people in Moslem West Beirut.</w:t>
-      </w:r>
-    </w:p>
-    <w:p>
-      <w:pPr>
-        <w:rPr>
-          <w:rFonts w:ascii="Book Antiqua" w:eastAsia="Times New Roman" w:hAnsi="Book Antiqua"/>
-          <w:color w:val="000000"/>
-        </w:rPr>
-      </w:pPr>
-      <w:r>
-        <w:rPr>
-          <w:rFonts w:ascii="Book Antiqua" w:eastAsia="Times New Roman" w:hAnsi="Book Antiqua"/>
-          <w:color w:val="000000"/>
-        </w:rPr>
-        <w:t>American Christian fundamentalist Jerry Fallwell meets with South African President PW Botha and announces his support for the apartheid regime.  He calls Nobel Peace Prize winner Bishop Desmond Tutu a “phony.”</w:t>
-      </w:r>
-    </w:p>
-    <w:p>
-      <w:pPr>
-        <w:rPr>
-          <w:rFonts w:ascii="Book Antiqua" w:eastAsia="Times New Roman" w:hAnsi="Book Antiqua"/>
-          <w:color w:val="000000"/>
-        </w:rPr>
-      </w:pPr>
-      <w:r>
-        <w:rPr>
-          <w:rFonts w:ascii="Book Antiqua" w:eastAsia="Times New Roman" w:hAnsi="Book Antiqua"/>
-          <w:i/>
-          <w:color w:val="000000"/>
-        </w:rPr>
-        <w:t>...a musical offering (J.S.B. 1985)</w:t>
-      </w:r>
-      <w:r>
-        <w:rPr>
-          <w:rFonts w:ascii="Book Antiqua" w:eastAsia="Times New Roman" w:hAnsi="Book Antiqua"/>
-          <w:color w:val="000000"/>
-        </w:rPr>
-        <w:t xml:space="preserve"> op.46 for 14 players by Alexander Goehr (52) is performed for the first time, in Edinburgh.</w:t>
-      </w:r>
-    </w:p>
-    <w:p>
-      <w:pPr>
-        <w:rPr>
-          <w:rFonts w:ascii="Book Antiqua" w:eastAsia="Times New Roman" w:hAnsi="Book Antiqua"/>
-          <w:color w:val="000000"/>
-        </w:rPr>
-      </w:pPr>
-      <w:r>
-        <w:rPr>
-          <w:rFonts w:ascii="Book Antiqua" w:eastAsia="Times New Roman" w:hAnsi="Book Antiqua"/>
-          <w:i/>
-          <w:color w:val="000000"/>
-        </w:rPr>
-        <w:t>Segmente 92-98</w:t>
-      </w:r>
-      <w:r>
-        <w:rPr>
-          <w:rFonts w:ascii="Book Antiqua" w:eastAsia="Times New Roman" w:hAnsi="Book Antiqua"/>
-          <w:color w:val="000000"/>
-        </w:rPr>
-        <w:t xml:space="preserve"> for violin and cello by Gottfried Michael Koenig (58) is performed for the first time, in Vancouver.</w:t>
-      </w:r>
-    </w:p>
-    <w:p>
-      <w:pPr>
-        <w:rPr>
-          <w:rFonts w:ascii="Book Antiqua" w:eastAsia="Times New Roman" w:hAnsi="Book Antiqua"/>
-          <w:color w:val="000000"/>
-        </w:rPr>
-      </w:pPr>
-      <w:r>
-        <w:rPr>
-          <w:rFonts w:ascii="Book Antiqua" w:eastAsia="Times New Roman" w:hAnsi="Book Antiqua"/>
-          <w:b/>
-          <w:color w:val="000000"/>
-        </w:rPr>
-        <w:t>20 August 1985</w:t>
-      </w:r>
-      <w:r>
-        <w:rPr>
-          <w:rFonts w:ascii="Book Antiqua" w:eastAsia="Times New Roman" w:hAnsi="Book Antiqua"/>
-          <w:color w:val="000000"/>
-        </w:rPr>
-        <w:t xml:space="preserve">  Moderate Sikh leader Harchand Singh Longowal, who signed the agreement with Rajiv Gandhi on 24 July, is killed by Sikh extremists as he speaks to his supporters in Amritsar.</w:t>
-      </w:r>
-    </w:p>
-    <w:p>
-      <w:pPr>
-        <w:rPr>
-          <w:rFonts w:ascii="Book Antiqua" w:eastAsia="Times New Roman" w:hAnsi="Book Antiqua"/>
-          <w:color w:val="000000"/>
-        </w:rPr>
-      </w:pPr>
-      <w:r>
-        <w:rPr>
-          <w:rFonts w:ascii="Book Antiqua" w:eastAsia="Times New Roman" w:hAnsi="Book Antiqua"/>
-          <w:b/>
-          <w:color w:val="000000"/>
-        </w:rPr>
-        <w:t>22 August 1985</w:t>
-      </w:r>
-      <w:r>
-        <w:rPr>
-          <w:rFonts w:ascii="Book Antiqua" w:eastAsia="Times New Roman" w:hAnsi="Book Antiqua"/>
-          <w:color w:val="000000"/>
-        </w:rPr>
-        <w:t xml:space="preserve">  </w:t>
-      </w:r>
-      <w:r>
-        <w:rPr>
-          <w:rFonts w:ascii="Book Antiqua" w:eastAsia="Times New Roman" w:hAnsi="Book Antiqua"/>
-          <w:i/>
-          <w:color w:val="000000"/>
-        </w:rPr>
-        <w:t xml:space="preserve">Gong-Hu </w:t>
-      </w:r>
-      <w:r>
-        <w:rPr>
-          <w:rFonts w:ascii="Book Antiqua" w:eastAsia="Times New Roman" w:hAnsi="Book Antiqua"/>
-          <w:color w:val="000000"/>
-        </w:rPr>
-        <w:t>for harp and strings by Isang Yun (67) is performed for the first time, in Lucerne.</w:t>
-      </w:r>
-    </w:p>
-    <w:p>
-      <w:pPr>
-        <w:rPr>
-          <w:rFonts w:ascii="Book Antiqua" w:eastAsia="Times New Roman" w:hAnsi="Book Antiqua"/>
-          <w:color w:val="000000"/>
-        </w:rPr>
-      </w:pPr>
-      <w:r>
-        <w:rPr>
-          <w:rFonts w:ascii="Book Antiqua" w:eastAsia="Times New Roman" w:hAnsi="Book Antiqua"/>
-          <w:b/>
-          <w:color w:val="000000"/>
-        </w:rPr>
-        <w:t>23 August 1985</w:t>
-      </w:r>
-      <w:r>
-        <w:rPr>
-          <w:rFonts w:ascii="Book Antiqua" w:eastAsia="Times New Roman" w:hAnsi="Book Antiqua"/>
-          <w:color w:val="000000"/>
-        </w:rPr>
-        <w:t xml:space="preserve">  The East German press agency announces that Hans-Joachim Tiedge, the highest ranking West German counterintelligence officer, has defected to East Germany.</w:t>
-      </w:r>
-    </w:p>
-    <w:p>
-      <w:pPr>
-        <w:rPr>
-          <w:rFonts w:ascii="Book Antiqua" w:eastAsia="Times New Roman" w:hAnsi="Book Antiqua"/>
-          <w:color w:val="000000"/>
-        </w:rPr>
-      </w:pPr>
-      <w:r>
-        <w:rPr>
-          <w:rFonts w:ascii="Book Antiqua" w:eastAsia="Times New Roman" w:hAnsi="Book Antiqua"/>
-          <w:b/>
-          <w:color w:val="000000"/>
-        </w:rPr>
-        <w:t>24 August 1985</w:t>
-      </w:r>
-      <w:r>
-        <w:rPr>
-          <w:rFonts w:ascii="Book Antiqua" w:eastAsia="Times New Roman" w:hAnsi="Book Antiqua"/>
-          <w:color w:val="000000"/>
-        </w:rPr>
-        <w:t xml:space="preserve">  Agents of the South African government arrest 27 opposition leaders.</w:t>
-      </w:r>
-    </w:p>
-    <w:p>
-      <w:pPr>
-        <w:rPr>
-          <w:rFonts w:ascii="Book Antiqua" w:eastAsia="Times New Roman" w:hAnsi="Book Antiqua"/>
-          <w:color w:val="000000"/>
-        </w:rPr>
-      </w:pPr>
-      <w:r>
-        <w:rPr>
-          <w:rFonts w:ascii="Book Antiqua" w:eastAsia="Times New Roman" w:hAnsi="Book Antiqua"/>
-          <w:b/>
-          <w:color w:val="000000"/>
-        </w:rPr>
-        <w:t xml:space="preserve">25 August 1985  </w:t>
-      </w:r>
-      <w:r>
-        <w:rPr>
-          <w:rFonts w:ascii="Book Antiqua" w:eastAsia="Times New Roman" w:hAnsi="Book Antiqua"/>
-          <w:color w:val="000000"/>
-        </w:rPr>
-        <w:t>The White House confirms that while he was President of the Screen Actors’ Guild in the late 1940s, Ronald Reagan was an informant for the FBI against his fellow actors.</w:t>
-      </w:r>
-    </w:p>
-    <w:p>
-      <w:pPr>
-        <w:rPr>
-          <w:rFonts w:ascii="Book Antiqua" w:hAnsi="Book Antiqua"/>
-        </w:rPr>
-      </w:pPr>
-      <w:r>
-        <w:rPr>
-          <w:rFonts w:ascii="Book Antiqua" w:hAnsi="Book Antiqua"/>
-          <w:i/>
-        </w:rPr>
-        <w:t>Leaping Dance</w:t>
-      </w:r>
-      <w:r>
-        <w:rPr>
-          <w:rFonts w:ascii="Book Antiqua" w:hAnsi="Book Antiqua"/>
-        </w:rPr>
-        <w:t xml:space="preserve"> and </w:t>
-      </w:r>
-      <w:r>
-        <w:rPr>
-          <w:rFonts w:ascii="Book Antiqua" w:hAnsi="Book Antiqua"/>
-          <w:i/>
-        </w:rPr>
-        <w:t>Kneeling Dance</w:t>
-      </w:r>
-      <w:r>
-        <w:rPr>
-          <w:rFonts w:ascii="Book Antiqua" w:hAnsi="Book Antiqua"/>
-        </w:rPr>
-        <w:t>, both for two pianos by Kevin Volans (36), are performed for the first time, at the Institute of Contemporary Arts, London.</w:t>
-      </w:r>
-    </w:p>
-    <w:p>
-      <w:pPr>
-        <w:rPr>
-          <w:rFonts w:ascii="Book Antiqua" w:eastAsia="Times New Roman" w:hAnsi="Book Antiqua"/>
-          <w:color w:val="000000"/>
-        </w:rPr>
-      </w:pPr>
-      <w:r>
-        <w:rPr>
-          <w:rFonts w:ascii="Book Antiqua" w:eastAsia="Times New Roman" w:hAnsi="Book Antiqua"/>
-          <w:b/>
-          <w:color w:val="000000"/>
-        </w:rPr>
-        <w:t>26 August 1985</w:t>
-      </w:r>
-      <w:r>
-        <w:rPr>
-          <w:rFonts w:ascii="Book Antiqua" w:eastAsia="Times New Roman" w:hAnsi="Book Antiqua"/>
-          <w:color w:val="000000"/>
-        </w:rPr>
-        <w:t xml:space="preserve">  A report into the </w:t>
-      </w:r>
-      <w:r>
-        <w:rPr>
-          <w:rFonts w:ascii="Book Antiqua" w:eastAsia="Times New Roman" w:hAnsi="Book Antiqua"/>
-          <w:i/>
-          <w:color w:val="000000"/>
-        </w:rPr>
-        <w:t>Rainbow Warrior</w:t>
-      </w:r>
-      <w:r>
-        <w:rPr>
-          <w:rFonts w:ascii="Book Antiqua" w:eastAsia="Times New Roman" w:hAnsi="Book Antiqua"/>
-          <w:color w:val="000000"/>
-        </w:rPr>
-        <w:t xml:space="preserve"> affair by a special investigator appointed by the French government finds no wrongdoing by the government or the intelligence service.</w:t>
-      </w:r>
-    </w:p>
-    <w:p>
-      <w:pPr>
-        <w:rPr>
-          <w:rFonts w:ascii="Book Antiqua" w:eastAsia="Times New Roman" w:hAnsi="Book Antiqua"/>
-          <w:color w:val="000000"/>
-        </w:rPr>
-      </w:pPr>
-      <w:r>
-        <w:rPr>
-          <w:rFonts w:ascii="Book Antiqua" w:eastAsia="Times New Roman" w:hAnsi="Book Antiqua"/>
-          <w:b/>
-          <w:color w:val="000000"/>
-        </w:rPr>
-        <w:t>27 August 1985</w:t>
-      </w:r>
-      <w:r>
-        <w:rPr>
-          <w:rFonts w:ascii="Book Antiqua" w:eastAsia="Times New Roman" w:hAnsi="Book Antiqua"/>
-          <w:color w:val="000000"/>
-        </w:rPr>
-        <w:t xml:space="preserve">  Major General Mohammed Buhari, President of Nigeria, is overthrown by Major General Ibrahim Babangida who replaces him.</w:t>
-      </w:r>
-    </w:p>
-    <w:p>
-      <w:pPr>
-        <w:rPr>
-          <w:rFonts w:ascii="Book Antiqua" w:eastAsia="Times New Roman" w:hAnsi="Book Antiqua"/>
-          <w:color w:val="000000"/>
-        </w:rPr>
-      </w:pPr>
-      <w:r>
-        <w:rPr>
-          <w:rFonts w:ascii="Book Antiqua" w:eastAsia="Times New Roman" w:hAnsi="Book Antiqua"/>
-          <w:color w:val="000000"/>
-        </w:rPr>
-        <w:t>As the value of the rand drops, South Africa suspends trading on its currency.</w:t>
-      </w:r>
-    </w:p>
-    <w:p>
-      <w:pPr>
-        <w:rPr>
-          <w:rFonts w:ascii="Book Antiqua" w:eastAsia="Times New Roman" w:hAnsi="Book Antiqua"/>
-          <w:color w:val="000000"/>
-        </w:rPr>
-      </w:pPr>
-      <w:r>
-        <w:rPr>
-          <w:rFonts w:ascii="Book Antiqua" w:eastAsia="Times New Roman" w:hAnsi="Book Antiqua"/>
-          <w:b/>
-          <w:color w:val="000000"/>
-        </w:rPr>
-        <w:t>28 August 1985</w:t>
-      </w:r>
-      <w:r>
-        <w:rPr>
-          <w:rFonts w:ascii="Book Antiqua" w:eastAsia="Times New Roman" w:hAnsi="Book Antiqua"/>
-          <w:color w:val="000000"/>
-        </w:rPr>
-        <w:t xml:space="preserve">  Police attack protesters in Cape Town with whips, rubber bullets, tear gas, and shotguns.  At least 16 protesters are shot to death.</w:t>
-      </w:r>
-    </w:p>
-    <w:p>
-      <w:pPr>
-        <w:rPr>
-          <w:rFonts w:ascii="Book Antiqua" w:hAnsi="Book Antiqua"/>
-          <w:color w:val="000000"/>
-        </w:rPr>
-      </w:pPr>
-      <w:r>
-        <w:rPr>
-          <w:rFonts w:ascii="Book Antiqua" w:hAnsi="Book Antiqua"/>
-          <w:i/>
-          <w:color w:val="000000"/>
-        </w:rPr>
-        <w:t>Yami o Irodoru Mono</w:t>
-      </w:r>
-      <w:r>
-        <w:rPr>
-          <w:rFonts w:ascii="Book Antiqua" w:hAnsi="Book Antiqua"/>
-          <w:color w:val="000000"/>
-        </w:rPr>
-        <w:t xml:space="preserve"> for two violins and piano by Toshi Ichiyanagi (52) is performed for the first time, in Kusatsu, the composer at the keyboard.</w:t>
-      </w:r>
-    </w:p>
-    <w:p>
-      <w:pPr>
-        <w:rPr>
-          <w:rFonts w:ascii="Book Antiqua" w:eastAsia="Times New Roman" w:hAnsi="Book Antiqua"/>
-          <w:color w:val="000000"/>
-        </w:rPr>
-      </w:pPr>
-      <w:r>
-        <w:rPr>
-          <w:rFonts w:ascii="Book Antiqua" w:eastAsia="Times New Roman" w:hAnsi="Book Antiqua"/>
-          <w:b/>
-          <w:color w:val="000000"/>
-        </w:rPr>
-        <w:t>29 August 1985</w:t>
-      </w:r>
-      <w:r>
-        <w:rPr>
-          <w:rFonts w:ascii="Book Antiqua" w:eastAsia="Times New Roman" w:hAnsi="Book Antiqua"/>
-          <w:color w:val="000000"/>
-        </w:rPr>
-        <w:t xml:space="preserve">  Pakistani authorities place Benazir Bhutto under house arrest in Karachi.</w:t>
-      </w:r>
-    </w:p>
-    <w:p>
-      <w:pPr>
-        <w:rPr>
-          <w:rFonts w:ascii="Book Antiqua" w:eastAsia="Times New Roman" w:hAnsi="Book Antiqua"/>
-          <w:color w:val="000000"/>
-        </w:rPr>
-      </w:pPr>
-      <w:r>
-        <w:rPr>
-          <w:rFonts w:ascii="Book Antiqua" w:eastAsia="Times New Roman" w:hAnsi="Book Antiqua"/>
-          <w:color w:val="000000"/>
-        </w:rPr>
-        <w:t>The trial of two former West German Economics Ministers on charges of corruption and tax evasion in the Flick affair begins in Bonn.</w:t>
-      </w:r>
-    </w:p>
-    <w:p>
-      <w:pPr>
-        <w:rPr>
-          <w:rFonts w:ascii="Book Antiqua" w:eastAsia="Times New Roman" w:hAnsi="Book Antiqua"/>
-          <w:color w:val="000000"/>
-        </w:rPr>
-      </w:pPr>
-      <w:r>
-        <w:rPr>
-          <w:rFonts w:ascii="Book Antiqua" w:eastAsia="Times New Roman" w:hAnsi="Book Antiqua"/>
-          <w:b/>
-          <w:color w:val="000000"/>
-        </w:rPr>
-        <w:t>30 August 1985</w:t>
-      </w:r>
-      <w:r>
-        <w:rPr>
-          <w:rFonts w:ascii="Book Antiqua" w:eastAsia="Times New Roman" w:hAnsi="Book Antiqua"/>
-          <w:color w:val="000000"/>
-        </w:rPr>
-        <w:t xml:space="preserve">  The secret shipment of 100 TOW anti-tank missiles from Israel to Iran as ransom for hostages held in Lebanon, takes place.</w:t>
-      </w:r>
-    </w:p>
-    <w:p>
-      <w:pPr>
-        <w:rPr>
-          <w:rFonts w:ascii="Book Antiqua" w:hAnsi="Book Antiqua"/>
-        </w:rPr>
-      </w:pPr>
-      <w:r>
-        <w:rPr>
-          <w:rFonts w:ascii="Book Antiqua" w:hAnsi="Book Antiqua"/>
-        </w:rPr>
-        <w:t>Piano Trio in d minor by Ethel Smyth (†41) is performed publicly for the first time, at Grinnell College, Iowa, 105 years after it was composed.</w:t>
-      </w:r>
-    </w:p>
-    <w:p>
-      <w:pPr>
-        <w:rPr>
-          <w:rFonts w:ascii="Book Antiqua" w:eastAsia="Times New Roman" w:hAnsi="Book Antiqua"/>
-          <w:color w:val="000000"/>
-        </w:rPr>
-      </w:pPr>
-      <w:r>
-        <w:rPr>
-          <w:rFonts w:ascii="Book Antiqua" w:eastAsia="Times New Roman" w:hAnsi="Book Antiqua"/>
-          <w:b/>
-          <w:color w:val="000000"/>
-        </w:rPr>
-        <w:t>1 September 1985</w:t>
-      </w:r>
-      <w:r>
-        <w:rPr>
-          <w:rFonts w:ascii="Book Antiqua" w:eastAsia="Times New Roman" w:hAnsi="Book Antiqua"/>
-          <w:color w:val="000000"/>
-        </w:rPr>
-        <w:t xml:space="preserve">  The South African government declares a moratorium on all foreign debt principal repayments.  This is due to normal lines of credit no longer being available.</w:t>
-      </w:r>
-    </w:p>
-    <w:p>
-      <w:pPr>
-        <w:rPr>
-          <w:rFonts w:ascii="Book Antiqua" w:eastAsia="Times New Roman" w:hAnsi="Book Antiqua"/>
-          <w:color w:val="000000"/>
-        </w:rPr>
-      </w:pPr>
-      <w:r>
-        <w:rPr>
-          <w:rFonts w:ascii="Book Antiqua" w:eastAsia="Times New Roman" w:hAnsi="Book Antiqua"/>
-          <w:i/>
-          <w:color w:val="000000"/>
-        </w:rPr>
-        <w:t xml:space="preserve">Titanic </w:t>
-      </w:r>
-      <w:r>
-        <w:rPr>
-          <w:rFonts w:ascii="Book Antiqua" w:eastAsia="Times New Roman" w:hAnsi="Book Antiqua"/>
-          <w:color w:val="000000"/>
-        </w:rPr>
-        <w:t>is found by American and French researchers in more than 3,600 meters of water, 800 km south of Newfoundland.</w:t>
-      </w:r>
-    </w:p>
-    <w:p>
-      <w:pPr>
-        <w:rPr>
-          <w:rFonts w:ascii="Book Antiqua" w:eastAsia="Times New Roman" w:hAnsi="Book Antiqua"/>
-          <w:color w:val="000000"/>
-        </w:rPr>
-      </w:pPr>
-      <w:r>
-        <w:rPr>
-          <w:rFonts w:ascii="Book Antiqua" w:eastAsia="Times New Roman" w:hAnsi="Book Antiqua"/>
-          <w:b/>
-          <w:color w:val="000000"/>
-        </w:rPr>
-        <w:t>4 September 1985</w:t>
-      </w:r>
-      <w:r>
-        <w:rPr>
-          <w:rFonts w:ascii="Book Antiqua" w:eastAsia="Times New Roman" w:hAnsi="Book Antiqua"/>
-          <w:color w:val="000000"/>
-        </w:rPr>
-        <w:t xml:space="preserve">  After it is disclosed that police were involved of the March killing of three opponents to the regime, thousands of Chileans take to the streets.  Six people are killed in Santiago.</w:t>
-      </w:r>
-    </w:p>
-    <w:p>
-      <w:pPr>
-        <w:rPr>
-          <w:rFonts w:ascii="Book Antiqua" w:eastAsia="Times New Roman" w:hAnsi="Book Antiqua"/>
-          <w:color w:val="000000"/>
-        </w:rPr>
-      </w:pPr>
-      <w:r>
-        <w:rPr>
-          <w:rFonts w:ascii="Book Antiqua" w:eastAsia="Times New Roman" w:hAnsi="Book Antiqua"/>
-          <w:color w:val="000000"/>
-        </w:rPr>
-        <w:t>Rupert Murdoch becomes a United States citizen so he can own television stations in the country.</w:t>
-      </w:r>
-    </w:p>
-    <w:p>
-      <w:pPr>
-        <w:rPr>
-          <w:rFonts w:ascii="Book Antiqua" w:hAnsi="Book Antiqua"/>
-        </w:rPr>
-      </w:pPr>
-      <w:r>
-        <w:rPr>
-          <w:rFonts w:ascii="Book Antiqua" w:hAnsi="Book Antiqua"/>
-          <w:i/>
-        </w:rPr>
-        <w:t>Kraft</w:t>
-      </w:r>
-      <w:r>
-        <w:rPr>
-          <w:rFonts w:ascii="Book Antiqua" w:hAnsi="Book Antiqua"/>
-        </w:rPr>
-        <w:t xml:space="preserve"> for clarinet, percussion, piano, cello, and orchestra by Magnus Lindberg (27) is performed for the first time, in Helsinki.</w:t>
-      </w:r>
-    </w:p>
-    <w:p>
-      <w:pPr>
-        <w:rPr>
-          <w:rFonts w:ascii="Book Antiqua" w:eastAsia="Times New Roman" w:hAnsi="Book Antiqua"/>
-          <w:color w:val="000000"/>
-        </w:rPr>
-      </w:pPr>
-      <w:r>
-        <w:rPr>
-          <w:rFonts w:ascii="Book Antiqua" w:eastAsia="Times New Roman" w:hAnsi="Book Antiqua"/>
-          <w:b/>
-          <w:color w:val="000000"/>
-        </w:rPr>
-        <w:t>6 September 1985</w:t>
-      </w:r>
-      <w:r>
-        <w:rPr>
-          <w:rFonts w:ascii="Book Antiqua" w:eastAsia="Times New Roman" w:hAnsi="Book Antiqua"/>
-          <w:color w:val="000000"/>
-        </w:rPr>
-        <w:t xml:space="preserve">  </w:t>
-      </w:r>
-      <w:r>
-        <w:rPr>
-          <w:rFonts w:ascii="Book Antiqua" w:eastAsia="Times New Roman" w:hAnsi="Book Antiqua"/>
-          <w:i/>
-          <w:color w:val="000000"/>
-        </w:rPr>
-        <w:t>Andere Schatten</w:t>
-      </w:r>
-      <w:r>
-        <w:rPr>
-          <w:rFonts w:ascii="Book Antiqua" w:eastAsia="Times New Roman" w:hAnsi="Book Antiqua"/>
-          <w:color w:val="000000"/>
-        </w:rPr>
-        <w:t>, a musical scene after Jean Paul, for soprano, mezzo-soprano, baritone, speaker, chorus, and orchestra by Wolfgang Rihm (33) is performed for the first time, in Frankfurt.</w:t>
-      </w:r>
-    </w:p>
-    <w:p>
-      <w:pPr>
-        <w:rPr>
-          <w:rFonts w:ascii="Book Antiqua" w:eastAsia="Times New Roman" w:hAnsi="Book Antiqua"/>
-          <w:color w:val="000000"/>
-        </w:rPr>
-      </w:pPr>
-      <w:r>
-        <w:rPr>
-          <w:rFonts w:ascii="Book Antiqua" w:eastAsia="Times New Roman" w:hAnsi="Book Antiqua"/>
-          <w:b/>
-          <w:color w:val="000000"/>
-        </w:rPr>
-        <w:t>7 September 1985</w:t>
-      </w:r>
-      <w:r>
-        <w:rPr>
-          <w:rFonts w:ascii="Book Antiqua" w:eastAsia="Times New Roman" w:hAnsi="Book Antiqua"/>
-          <w:color w:val="000000"/>
-        </w:rPr>
-        <w:t xml:space="preserve">  </w:t>
-      </w:r>
-      <w:r>
-        <w:rPr>
-          <w:rFonts w:ascii="Book Antiqua" w:eastAsia="Times New Roman" w:hAnsi="Book Antiqua"/>
           <w:i/>
           <w:color w:val="000000"/>
         </w:rPr>
@@ -9521,10 +9496,15 @@
     <w:p>
       <w:pPr>
         <w:rPr>
-          <w:rFonts w:ascii="Book Antiqua" w:eastAsia="Times New Roman" w:hAnsi="Book Antiqua"/>
-          <w:color w:val="000000"/>
-        </w:rPr>
-      </w:pPr>
+          <w:rFonts w:ascii="Book Antiqua" w:hAnsi="Book Antiqua"/>
+        </w:rPr>
+      </w:pPr>
+      <w:r>
+        <w:rPr>
+          <w:rFonts w:ascii="Book Antiqua" w:hAnsi="Book Antiqua"/>
+        </w:rPr>
+        <w:t xml:space="preserve">Two works for orchestra are performed for the first time, in Kyoto:  </w:t>
+      </w:r>
       <w:r>
         <w:rPr>
           <w:rFonts w:ascii="Book Antiqua" w:eastAsia="Times New Roman" w:hAnsi="Book Antiqua"/>
@@ -9538,7 +9518,20 @@
           <w:rFonts w:ascii="Book Antiqua" w:eastAsia="Times New Roman" w:hAnsi="Book Antiqua"/>
           <w:color w:val="000000"/>
         </w:rPr>
-        <w:t xml:space="preserve"> for orchestra by Toru Takemitsu (54) is performed for the first time, in Kyoto.</w:t>
+        <w:t xml:space="preserve"> by Toru Takemitsu (54), and </w:t>
+      </w:r>
+      <w:r>
+        <w:rPr>
+          <w:rFonts w:ascii="Book Antiqua" w:hAnsi="Book Antiqua"/>
+          <w:i/>
+        </w:rPr>
+        <w:t>Sillages</w:t>
+      </w:r>
+      <w:r>
+        <w:rPr>
+          <w:rFonts w:ascii="Book Antiqua" w:hAnsi="Book Antiqua"/>
+        </w:rPr>
+        <w:t xml:space="preserve"> by Tristan Murail (38).</w:t>
       </w:r>
     </w:p>
     <w:p>
@@ -11678,13 +11671,13 @@
     <w:p>
       <w:pPr>
         <w:rPr>
-          <w:rFonts w:ascii="Book Antiqua" w:eastAsia="Times New Roman" w:hAnsi="Book Antiqua"/>
-          <w:color w:val="000000"/>
-        </w:rPr>
-      </w:pPr>
-      <w:r>
-        <w:rPr>
-          <w:rFonts w:ascii="Book Antiqua" w:eastAsia="Times New Roman" w:hAnsi="Book Antiqua"/>
+          <w:rFonts w:ascii="Book Antiqua" w:hAnsi="Book Antiqua"/>
+          <w:color w:val="000000"/>
+        </w:rPr>
+      </w:pPr>
+      <w:r>
+        <w:rPr>
+          <w:rFonts w:ascii="Book Antiqua" w:hAnsi="Book Antiqua"/>
           <w:b/>
           <w:color w:val="000000"/>
         </w:rPr>
@@ -11692,10 +11685,40 @@
       </w:r>
       <w:r>
         <w:rPr>
-          <w:rFonts w:ascii="Book Antiqua" w:eastAsia="Times New Roman" w:hAnsi="Book Antiqua"/>
-          <w:color w:val="000000"/>
-        </w:rPr>
-        <w:t xml:space="preserve">  Piano Concerto with Selected Orchestra by Lou Harrison (68) is performed for the first time, in Carnegie Hall, New York.</w:t>
+          <w:rFonts w:ascii="Book Antiqua" w:hAnsi="Book Antiqua"/>
+          <w:color w:val="000000"/>
+        </w:rPr>
+        <w:t xml:space="preserve">  </w:t>
+      </w:r>
+      <w:r>
+        <w:rPr>
+          <w:rFonts w:ascii="Book Antiqua" w:hAnsi="Book Antiqua"/>
+          <w:i/>
+          <w:color w:val="000000"/>
+        </w:rPr>
+        <w:t>Nacht der Nächte</w:t>
+      </w:r>
+      <w:r>
+        <w:rPr>
+          <w:rFonts w:ascii="Book Antiqua" w:hAnsi="Book Antiqua"/>
+          <w:color w:val="000000"/>
+        </w:rPr>
+        <w:t xml:space="preserve"> for orchestra by Henri Pousseur (56) is performed for the first time, in the Staatsoper, Hamburg.</w:t>
+      </w:r>
+    </w:p>
+    <w:p>
+      <w:pPr>
+        <w:rPr>
+          <w:rFonts w:ascii="Book Antiqua" w:eastAsia="Times New Roman" w:hAnsi="Book Antiqua"/>
+          <w:color w:val="000000"/>
+        </w:rPr>
+      </w:pPr>
+      <w:r>
+        <w:rPr>
+          <w:rFonts w:ascii="Book Antiqua" w:eastAsia="Times New Roman" w:hAnsi="Book Antiqua"/>
+          <w:color w:val="000000"/>
+        </w:rPr>
+        <w:t>Piano Concerto with Selected Orchestra by Lou Harrison (68) is performed for the first time, in Carnegie Hall, New York.</w:t>
       </w:r>
     </w:p>
     <w:p>
@@ -12124,6 +12147,29 @@
     <w:p>
       <w:pPr>
         <w:rPr>
+          <w:rFonts w:ascii="Book Antiqua" w:hAnsi="Book Antiqua"/>
+          <w:color w:val="000000"/>
+        </w:rPr>
+      </w:pPr>
+      <w:r>
+        <w:rPr>
+          <w:rFonts w:ascii="Book Antiqua" w:hAnsi="Book Antiqua"/>
+          <w:i/>
+          <w:color w:val="000000"/>
+        </w:rPr>
+        <w:t>Stabat mater</w:t>
+      </w:r>
+      <w:r>
+        <w:rPr>
+          <w:rFonts w:ascii="Book Antiqua" w:hAnsi="Book Antiqua"/>
+          <w:color w:val="000000"/>
+        </w:rPr>
+        <w:t xml:space="preserve"> for soprano, alto, tenor, violin, viola, and cello by Arvo Pärt (49) is performed for the first time, in Konzerthaus Vienna.</w:t>
+      </w:r>
+    </w:p>
+    <w:p>
+      <w:pPr>
+        <w:rPr>
           <w:rFonts w:ascii="Book Antiqua" w:eastAsia="Times New Roman" w:hAnsi="Book Antiqua"/>
           <w:color w:val="000000"/>
         </w:rPr>
@@ -12613,6 +12659,44 @@
     <w:p>
       <w:pPr>
         <w:rPr>
+          <w:rFonts w:ascii="Book Antiqua" w:hAnsi="Book Antiqua"/>
+          <w:color w:val="000000"/>
+        </w:rPr>
+      </w:pPr>
+      <w:r>
+        <w:rPr>
+          <w:rFonts w:ascii="Book Antiqua" w:hAnsi="Book Antiqua"/>
+          <w:b/>
+          <w:color w:val="000000"/>
+        </w:rPr>
+        <w:t>8 November 1985</w:t>
+      </w:r>
+      <w:r>
+        <w:rPr>
+          <w:rFonts w:ascii="Book Antiqua" w:hAnsi="Book Antiqua"/>
+          <w:color w:val="000000"/>
+        </w:rPr>
+        <w:t xml:space="preserve">  </w:t>
+      </w:r>
+      <w:r>
+        <w:rPr>
+          <w:rFonts w:ascii="Book Antiqua" w:hAnsi="Book Antiqua"/>
+          <w:i/>
+          <w:color w:val="000000"/>
+        </w:rPr>
+        <w:t>Sur le Qui-Vive</w:t>
+      </w:r>
+      <w:r>
+        <w:rPr>
+          <w:rFonts w:ascii="Book Antiqua" w:hAnsi="Book Antiqua"/>
+          <w:color w:val="000000"/>
+        </w:rPr>
+        <w:t xml:space="preserve"> for female voice, five instruments, and electronics by Henri Pousseur (56) is performed for the first time, over the airwaves of Radio France originating in Paris, directed by the composer.</w:t>
+      </w:r>
+    </w:p>
+    <w:p>
+      <w:pPr>
+        <w:rPr>
           <w:rFonts w:ascii="Book Antiqua" w:eastAsia="Times New Roman" w:hAnsi="Book Antiqua"/>
           <w:color w:val="000000"/>
         </w:rPr>
@@ -13674,6 +13758,19 @@
     <w:p>
       <w:pPr>
         <w:rPr>
+          <w:rFonts w:ascii="Book Antiqua" w:hAnsi="Book Antiqua"/>
+        </w:rPr>
+      </w:pPr>
+      <w:r>
+        <w:rPr>
+          <w:rFonts w:ascii="Book Antiqua" w:hAnsi="Book Antiqua"/>
+        </w:rPr>
+        <w:t>In the Centro Cultural General San Martín, Astor Piazzolla (64) receives the title Illustrious Citizen of Buenos Aires.</w:t>
+      </w:r>
+    </w:p>
+    <w:p>
+      <w:pPr>
+        <w:rPr>
           <w:rFonts w:ascii="Book Antiqua" w:eastAsia="Times New Roman" w:hAnsi="Book Antiqua"/>
           <w:color w:val="000000"/>
         </w:rPr>
@@ -14451,14 +14548,14 @@
           <w:rFonts w:ascii="Book Antiqua" w:eastAsia="Times New Roman" w:hAnsi="Book Antiqua"/>
           <w:color w:val="000000"/>
         </w:rPr>
-        <w:t>Febr</w:t>
-      </w:r>
-      <w:r>
-        <w:rPr>
-          <w:rFonts w:ascii="Book Antiqua" w:eastAsia="Times New Roman" w:hAnsi="Book Antiqua"/>
-          <w:color w:val="000000"/>
-        </w:rPr>
-        <w:t>uary 2016</w:t>
+        <w:t>May</w:t>
+      </w:r>
+      <w:r>
+        <w:rPr>
+          <w:rFonts w:ascii="Book Antiqua" w:eastAsia="Times New Roman" w:hAnsi="Book Antiqua"/>
+          <w:color w:val="000000"/>
+        </w:rPr>
+        <w:t xml:space="preserve"> 2016</w:t>
       </w:r>
     </w:p>
     <w:p>
